--- a/lab3/lab3.docx
+++ b/lab3/lab3.docx
@@ -569,12 +569,14 @@
         <w:p>
           <w:pPr>
             <w:pStyle w:val="a5"/>
-            <w:spacing w:line="240" w:lineRule="auto"/>
+            <w:spacing w:before="0" w:line="240" w:lineRule="auto"/>
             <w:ind w:firstLine="709"/>
             <w:jc w:val="center"/>
             <w:rPr>
               <w:rFonts w:ascii="Times New Roman" w:hAnsi="Times New Roman" w:cs="Times New Roman"/>
               <w:color w:val="000000" w:themeColor="text1"/>
+              <w:sz w:val="32"/>
+              <w:szCs w:val="32"/>
               <w:lang w:val="ru-RU"/>
             </w:rPr>
           </w:pPr>
@@ -582,10 +584,19 @@
             <w:rPr>
               <w:rFonts w:ascii="Times New Roman" w:hAnsi="Times New Roman" w:cs="Times New Roman"/>
               <w:color w:val="000000" w:themeColor="text1"/>
+              <w:sz w:val="32"/>
+              <w:szCs w:val="32"/>
               <w:lang w:val="ru-RU"/>
             </w:rPr>
             <w:t>СОДЕРЖАНИЕ</w:t>
           </w:r>
+        </w:p>
+        <w:p>
+          <w:pPr>
+            <w:rPr>
+              <w:lang w:val="en-US"/>
+            </w:rPr>
+          </w:pPr>
         </w:p>
         <w:p>
           <w:pPr>
@@ -594,6 +605,7 @@
               <w:tab w:val="left" w:pos="480"/>
               <w:tab w:val="right" w:leader="dot" w:pos="9344"/>
             </w:tabs>
+            <w:spacing w:before="0"/>
             <w:rPr>
               <w:rFonts w:ascii="Times New Roman" w:eastAsiaTheme="minorEastAsia" w:hAnsi="Times New Roman"/>
               <w:b w:val="0"/>
@@ -642,7 +654,7 @@
             </w:rPr>
             <w:fldChar w:fldCharType="separate"/>
           </w:r>
-          <w:hyperlink w:anchor="_Toc132947413" w:history="1">
+          <w:hyperlink w:anchor="_Toc132985495" w:history="1">
             <w:r>
               <w:rPr>
                 <w:rStyle w:val="a6"/>
@@ -672,8 +684,7 @@
             </w:r>
             <w:r>
               <w:rPr>
-                <w:rStyle w:val="a6"/>
-                <w:rFonts w:ascii="Times New Roman" w:hAnsi="Times New Roman"/>
+                <w:rFonts w:ascii="Times New Roman" w:eastAsiaTheme="minorEastAsia" w:hAnsi="Times New Roman"/>
                 <w:b w:val="0"/>
                 <w:bCs w:val="0"/>
                 <w:i w:val="0"/>
@@ -724,7 +735,7 @@
                 <w:sz w:val="28"/>
                 <w:szCs w:val="28"/>
               </w:rPr>
-              <w:instrText xml:space="preserve"> PAGEREF _Toc132947413 \h </w:instrText>
+              <w:instrText xml:space="preserve"> PAGEREF _Toc132985495 \h </w:instrText>
             </w:r>
             <w:r>
               <w:rPr>
@@ -790,6 +801,7 @@
               <w:tab w:val="left" w:pos="480"/>
               <w:tab w:val="right" w:leader="dot" w:pos="9344"/>
             </w:tabs>
+            <w:spacing w:before="0"/>
             <w:rPr>
               <w:rFonts w:ascii="Times New Roman" w:eastAsiaTheme="minorEastAsia" w:hAnsi="Times New Roman"/>
               <w:b w:val="0"/>
@@ -802,7 +814,7 @@
               <w:lang w:val="ru-BY"/>
             </w:rPr>
           </w:pPr>
-          <w:hyperlink w:anchor="_Toc132947414" w:history="1">
+          <w:hyperlink w:anchor="_Toc132985496" w:history="1">
             <w:r>
               <w:rPr>
                 <w:rStyle w:val="a6"/>
@@ -884,7 +896,7 @@
                 <w:sz w:val="28"/>
                 <w:szCs w:val="28"/>
               </w:rPr>
-              <w:instrText xml:space="preserve"> PAGEREF _Toc132947414 \h </w:instrText>
+              <w:instrText xml:space="preserve"> PAGEREF _Toc132985496 \h </w:instrText>
             </w:r>
             <w:r>
               <w:rPr>
@@ -950,6 +962,7 @@
               <w:tab w:val="left" w:pos="960"/>
               <w:tab w:val="right" w:leader="dot" w:pos="9344"/>
             </w:tabs>
+            <w:spacing w:before="0"/>
             <w:rPr>
               <w:rFonts w:ascii="Times New Roman" w:eastAsiaTheme="minorEastAsia" w:hAnsi="Times New Roman"/>
               <w:b w:val="0"/>
@@ -960,7 +973,7 @@
               <w:lang w:val="ru-BY"/>
             </w:rPr>
           </w:pPr>
-          <w:hyperlink w:anchor="_Toc132947415" w:history="1">
+          <w:hyperlink w:anchor="_Toc132985497" w:history="1">
             <w:r>
               <w:rPr>
                 <w:rStyle w:val="a6"/>
@@ -971,7 +984,7 @@
                 <w:sz w:val="28"/>
                 <w:szCs w:val="28"/>
               </w:rPr>
-              <w:t>2.1.</w:t>
+              <w:t>2.1</w:t>
             </w:r>
             <w:r>
               <w:rPr>
@@ -981,9 +994,8 @@
                 <w:noProof/>
                 <w:sz w:val="28"/>
                 <w:szCs w:val="28"/>
-                <w:lang w:val="ru-BY"/>
               </w:rPr>
-              <w:tab/>
+              <w:t xml:space="preserve"> </w:t>
             </w:r>
             <w:r>
               <w:rPr>
@@ -995,7 +1007,7 @@
                 <w:sz w:val="28"/>
                 <w:szCs w:val="28"/>
               </w:rPr>
-              <w:t>Выделение лексем (токенов)</w:t>
+              <w:t>Построение синтаксического дерева</w:t>
             </w:r>
             <w:r>
               <w:rPr>
@@ -1031,7 +1043,7 @@
                 <w:sz w:val="28"/>
                 <w:szCs w:val="28"/>
               </w:rPr>
-              <w:instrText xml:space="preserve"> PAGEREF _Toc132947415 \h </w:instrText>
+              <w:instrText xml:space="preserve"> PAGEREF _Toc132985497 \h </w:instrText>
             </w:r>
             <w:r>
               <w:rPr>
@@ -1089,6 +1101,7 @@
               <w:tab w:val="left" w:pos="960"/>
               <w:tab w:val="right" w:leader="dot" w:pos="9344"/>
             </w:tabs>
+            <w:spacing w:before="0"/>
             <w:rPr>
               <w:rFonts w:ascii="Times New Roman" w:eastAsiaTheme="minorEastAsia" w:hAnsi="Times New Roman"/>
               <w:b w:val="0"/>
@@ -1099,7 +1112,7 @@
               <w:lang w:val="ru-BY"/>
             </w:rPr>
           </w:pPr>
-          <w:hyperlink w:anchor="_Toc132947416" w:history="1">
+          <w:hyperlink w:anchor="_Toc132985498" w:history="1">
             <w:r>
               <w:rPr>
                 <w:rStyle w:val="a6"/>
@@ -1110,7 +1123,7 @@
                 <w:sz w:val="28"/>
                 <w:szCs w:val="28"/>
               </w:rPr>
-              <w:t>2.2.</w:t>
+              <w:t>2.2</w:t>
             </w:r>
             <w:r>
               <w:rPr>
@@ -1120,9 +1133,8 @@
                 <w:noProof/>
                 <w:sz w:val="28"/>
                 <w:szCs w:val="28"/>
-                <w:lang w:val="ru-BY"/>
               </w:rPr>
-              <w:tab/>
+              <w:t xml:space="preserve"> </w:t>
             </w:r>
             <w:r>
               <w:rPr>
@@ -1134,7 +1146,7 @@
                 <w:sz w:val="28"/>
                 <w:szCs w:val="28"/>
               </w:rPr>
-              <w:t>Обнаружение и локализация ошибок</w:t>
+              <w:t>Обнаружение синтаксических ошибок</w:t>
             </w:r>
             <w:r>
               <w:rPr>
@@ -1170,7 +1182,7 @@
                 <w:sz w:val="28"/>
                 <w:szCs w:val="28"/>
               </w:rPr>
-              <w:instrText xml:space="preserve"> PAGEREF _Toc132947416 \h </w:instrText>
+              <w:instrText xml:space="preserve"> PAGEREF _Toc132985498 \h </w:instrText>
             </w:r>
             <w:r>
               <w:rPr>
@@ -1223,66 +1235,198 @@
         </w:p>
         <w:p>
           <w:pPr>
-            <w:pStyle w:val="11"/>
+            <w:pStyle w:val="21"/>
             <w:tabs>
               <w:tab w:val="right" w:leader="dot" w:pos="9344"/>
             </w:tabs>
+            <w:spacing w:before="0"/>
+            <w:ind w:left="0"/>
             <w:rPr>
               <w:rFonts w:ascii="Times New Roman" w:eastAsiaTheme="minorEastAsia" w:hAnsi="Times New Roman"/>
               <w:b w:val="0"/>
               <w:bCs w:val="0"/>
-              <w:i w:val="0"/>
-              <w:iCs w:val="0"/>
               <w:noProof/>
               <w:sz w:val="28"/>
               <w:szCs w:val="28"/>
               <w:lang w:val="ru-BY"/>
             </w:rPr>
           </w:pPr>
-          <w:hyperlink w:anchor="_Toc132947417" w:history="1">
-            <w:r>
-              <w:rPr>
-                <w:rStyle w:val="a6"/>
-                <w:rFonts w:ascii="Times New Roman" w:hAnsi="Times New Roman"/>
-                <w:b w:val="0"/>
-                <w:bCs w:val="0"/>
-                <w:i w:val="0"/>
-                <w:iCs w:val="0"/>
-                <w:noProof/>
-                <w:sz w:val="28"/>
-                <w:szCs w:val="28"/>
-              </w:rPr>
-              <w:t>ПРИЛОЖЕНИЕ А</w:t>
-            </w:r>
-            <w:r>
-              <w:rPr>
-                <w:rFonts w:ascii="Times New Roman" w:hAnsi="Times New Roman"/>
-                <w:b w:val="0"/>
-                <w:bCs w:val="0"/>
-                <w:i w:val="0"/>
-                <w:iCs w:val="0"/>
-                <w:noProof/>
-                <w:webHidden/>
-                <w:sz w:val="28"/>
-                <w:szCs w:val="28"/>
-              </w:rPr>
-              <w:tab/>
-            </w:r>
-            <w:r>
-              <w:rPr>
-                <w:rFonts w:ascii="Times New Roman" w:hAnsi="Times New Roman"/>
-                <w:b w:val="0"/>
-                <w:bCs w:val="0"/>
-                <w:i w:val="0"/>
-                <w:iCs w:val="0"/>
-                <w:noProof/>
-                <w:webHidden/>
-                <w:sz w:val="28"/>
-                <w:szCs w:val="28"/>
-              </w:rPr>
-              <w:t>8</w:t>
-            </w:r>
-          </w:hyperlink>
+          <w:r>
+            <w:fldChar w:fldCharType="begin"/>
+          </w:r>
+          <w:r>
+            <w:instrText xml:space="preserve"> HYPERLINK \l "_Toc132985499" </w:instrText>
+          </w:r>
+          <w:r>
+            <w:fldChar w:fldCharType="separate"/>
+          </w:r>
+          <w:r>
+            <w:rPr>
+              <w:rStyle w:val="a6"/>
+              <w:rFonts w:ascii="Times New Roman" w:hAnsi="Times New Roman"/>
+              <w:b w:val="0"/>
+              <w:bCs w:val="0"/>
+              <w:noProof/>
+              <w:sz w:val="28"/>
+              <w:szCs w:val="28"/>
+            </w:rPr>
+            <w:t>Приложе</w:t>
+          </w:r>
+          <w:r>
+            <w:rPr>
+              <w:rStyle w:val="a6"/>
+              <w:rFonts w:ascii="Times New Roman" w:hAnsi="Times New Roman"/>
+              <w:b w:val="0"/>
+              <w:bCs w:val="0"/>
+              <w:noProof/>
+              <w:sz w:val="28"/>
+              <w:szCs w:val="28"/>
+            </w:rPr>
+            <w:t>н</w:t>
+          </w:r>
+          <w:r>
+            <w:rPr>
+              <w:rStyle w:val="a6"/>
+              <w:rFonts w:ascii="Times New Roman" w:hAnsi="Times New Roman"/>
+              <w:b w:val="0"/>
+              <w:bCs w:val="0"/>
+              <w:noProof/>
+              <w:sz w:val="28"/>
+              <w:szCs w:val="28"/>
+            </w:rPr>
+            <w:t>ие</w:t>
+          </w:r>
+          <w:r>
+            <w:rPr>
+              <w:rStyle w:val="a6"/>
+              <w:rFonts w:ascii="Times New Roman" w:hAnsi="Times New Roman"/>
+              <w:b w:val="0"/>
+              <w:bCs w:val="0"/>
+              <w:noProof/>
+              <w:sz w:val="28"/>
+              <w:szCs w:val="28"/>
+              <w:lang w:val="en-US"/>
+            </w:rPr>
+            <w:t xml:space="preserve"> </w:t>
+          </w:r>
+          <w:r>
+            <w:rPr>
+              <w:rStyle w:val="a6"/>
+              <w:rFonts w:ascii="Times New Roman" w:hAnsi="Times New Roman"/>
+              <w:b w:val="0"/>
+              <w:bCs w:val="0"/>
+              <w:noProof/>
+              <w:sz w:val="28"/>
+              <w:szCs w:val="28"/>
+            </w:rPr>
+            <w:t>А</w:t>
+          </w:r>
+          <w:r>
+            <w:rPr>
+              <w:rStyle w:val="a6"/>
+              <w:rFonts w:ascii="Times New Roman" w:hAnsi="Times New Roman"/>
+              <w:b w:val="0"/>
+              <w:bCs w:val="0"/>
+              <w:noProof/>
+              <w:sz w:val="28"/>
+              <w:szCs w:val="28"/>
+            </w:rPr>
+            <w:t xml:space="preserve"> Код программы</w:t>
+          </w:r>
+          <w:r>
+            <w:rPr>
+              <w:rFonts w:ascii="Times New Roman" w:hAnsi="Times New Roman"/>
+              <w:b w:val="0"/>
+              <w:bCs w:val="0"/>
+              <w:noProof/>
+              <w:webHidden/>
+              <w:sz w:val="28"/>
+              <w:szCs w:val="28"/>
+            </w:rPr>
+            <w:tab/>
+          </w:r>
+          <w:r>
+            <w:rPr>
+              <w:rFonts w:ascii="Times New Roman" w:hAnsi="Times New Roman"/>
+              <w:b w:val="0"/>
+              <w:bCs w:val="0"/>
+              <w:noProof/>
+              <w:webHidden/>
+              <w:sz w:val="28"/>
+              <w:szCs w:val="28"/>
+            </w:rPr>
+            <w:fldChar w:fldCharType="begin"/>
+          </w:r>
+          <w:r>
+            <w:rPr>
+              <w:rFonts w:ascii="Times New Roman" w:hAnsi="Times New Roman"/>
+              <w:b w:val="0"/>
+              <w:bCs w:val="0"/>
+              <w:noProof/>
+              <w:webHidden/>
+              <w:sz w:val="28"/>
+              <w:szCs w:val="28"/>
+            </w:rPr>
+            <w:instrText xml:space="preserve"> PAGEREF _Toc132985499 \h </w:instrText>
+          </w:r>
+          <w:r>
+            <w:rPr>
+              <w:rFonts w:ascii="Times New Roman" w:hAnsi="Times New Roman"/>
+              <w:b w:val="0"/>
+              <w:bCs w:val="0"/>
+              <w:noProof/>
+              <w:webHidden/>
+              <w:sz w:val="28"/>
+              <w:szCs w:val="28"/>
+            </w:rPr>
+          </w:r>
+          <w:r>
+            <w:rPr>
+              <w:rFonts w:ascii="Times New Roman" w:hAnsi="Times New Roman"/>
+              <w:b w:val="0"/>
+              <w:bCs w:val="0"/>
+              <w:noProof/>
+              <w:webHidden/>
+              <w:sz w:val="28"/>
+              <w:szCs w:val="28"/>
+            </w:rPr>
+            <w:fldChar w:fldCharType="separate"/>
+          </w:r>
+          <w:r>
+            <w:rPr>
+              <w:rFonts w:ascii="Times New Roman" w:hAnsi="Times New Roman"/>
+              <w:b w:val="0"/>
+              <w:bCs w:val="0"/>
+              <w:noProof/>
+              <w:webHidden/>
+              <w:sz w:val="28"/>
+              <w:szCs w:val="28"/>
+            </w:rPr>
+            <w:t>8</w:t>
+          </w:r>
+          <w:r>
+            <w:rPr>
+              <w:rFonts w:ascii="Times New Roman" w:hAnsi="Times New Roman"/>
+              <w:b w:val="0"/>
+              <w:bCs w:val="0"/>
+              <w:noProof/>
+              <w:webHidden/>
+              <w:sz w:val="28"/>
+              <w:szCs w:val="28"/>
+            </w:rPr>
+            <w:fldChar w:fldCharType="end"/>
+          </w:r>
+          <w:r>
+            <w:rPr>
+              <w:rFonts w:ascii="Times New Roman" w:hAnsi="Times New Roman"/>
+              <w:b w:val="0"/>
+              <w:bCs w:val="0"/>
+              <w:noProof/>
+              <w:sz w:val="28"/>
+              <w:szCs w:val="28"/>
+            </w:rPr>
+            <w:fldChar w:fldCharType="end"/>
+          </w:r>
         </w:p>
         <w:p>
           <w:pPr>
@@ -1335,6 +1479,84 @@
         <w:rPr>
           <w:b/>
           <w:bCs/>
+          <w:noProof/>
+          <w:sz w:val="32"/>
+          <w:szCs w:val="32"/>
+        </w:rPr>
+        <mc:AlternateContent>
+          <mc:Choice Requires="wps">
+            <w:drawing>
+              <wp:anchor distT="0" distB="0" distL="114300" distR="114300" simplePos="0" relativeHeight="251659264" behindDoc="0" locked="0" layoutInCell="1" allowOverlap="1" wp14:anchorId="6824EDD9" wp14:editId="656C0EB0">
+                <wp:simplePos x="0" y="0"/>
+                <wp:positionH relativeFrom="column">
+                  <wp:posOffset>5809180</wp:posOffset>
+                </wp:positionH>
+                <wp:positionV relativeFrom="paragraph">
+                  <wp:posOffset>7268558</wp:posOffset>
+                </wp:positionV>
+                <wp:extent cx="212943" cy="263047"/>
+                <wp:effectExtent l="0" t="0" r="15875" b="16510"/>
+                <wp:wrapNone/>
+                <wp:docPr id="2" name="Прямоугольник 2"/>
+                <wp:cNvGraphicFramePr/>
+                <a:graphic xmlns:a="http://schemas.openxmlformats.org/drawingml/2006/main">
+                  <a:graphicData uri="http://schemas.microsoft.com/office/word/2010/wordprocessingShape">
+                    <wps:wsp>
+                      <wps:cNvSpPr/>
+                      <wps:spPr>
+                        <a:xfrm>
+                          <a:off x="0" y="0"/>
+                          <a:ext cx="212943" cy="263047"/>
+                        </a:xfrm>
+                        <a:prstGeom prst="rect">
+                          <a:avLst/>
+                        </a:prstGeom>
+                        <a:solidFill>
+                          <a:schemeClr val="bg1"/>
+                        </a:solidFill>
+                        <a:ln>
+                          <a:solidFill>
+                            <a:schemeClr val="bg1"/>
+                          </a:solidFill>
+                        </a:ln>
+                      </wps:spPr>
+                      <wps:style>
+                        <a:lnRef idx="2">
+                          <a:schemeClr val="accent6"/>
+                        </a:lnRef>
+                        <a:fillRef idx="1">
+                          <a:schemeClr val="lt1"/>
+                        </a:fillRef>
+                        <a:effectRef idx="0">
+                          <a:schemeClr val="accent6"/>
+                        </a:effectRef>
+                        <a:fontRef idx="minor">
+                          <a:schemeClr val="dk1"/>
+                        </a:fontRef>
+                      </wps:style>
+                      <wps:bodyPr rot="0" spcFirstLastPara="0" vertOverflow="overflow" horzOverflow="overflow" vert="horz" wrap="square" lIns="91440" tIns="45720" rIns="91440" bIns="45720" numCol="1" spcCol="0" rtlCol="0" fromWordArt="0" anchor="ctr" anchorCtr="0" forceAA="0" compatLnSpc="1">
+                        <a:prstTxWarp prst="textNoShape">
+                          <a:avLst/>
+                        </a:prstTxWarp>
+                        <a:noAutofit/>
+                      </wps:bodyPr>
+                    </wps:wsp>
+                  </a:graphicData>
+                </a:graphic>
+              </wp:anchor>
+            </w:drawing>
+          </mc:Choice>
+          <mc:Fallback>
+            <w:pict>
+              <v:rect w14:anchorId="48A433EA" id="Прямоугольник 2" o:spid="_x0000_s1026" style="position:absolute;margin-left:457.4pt;margin-top:572.35pt;width:16.75pt;height:20.7pt;z-index:251659264;visibility:visible;mso-wrap-style:square;mso-wrap-distance-left:9pt;mso-wrap-distance-top:0;mso-wrap-distance-right:9pt;mso-wrap-distance-bottom:0;mso-position-horizontal:absolute;mso-position-horizontal-relative:text;mso-position-vertical:absolute;mso-position-vertical-relative:text;v-text-anchor:middle" o:gfxdata="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" fillcolor="white [3212]" strokecolor="white [3212]" strokeweight="1pt"/>
+            </w:pict>
+          </mc:Fallback>
+        </mc:AlternateContent>
+      </w:r>
+      <w:r>
+        <w:rPr>
+          <w:b/>
+          <w:bCs/>
           <w:sz w:val="32"/>
           <w:szCs w:val="32"/>
         </w:rPr>
@@ -1356,7 +1578,7 @@
           <w:color w:val="000000" w:themeColor="text1"/>
         </w:rPr>
       </w:pPr>
-      <w:bookmarkStart w:id="0" w:name="_Toc132947413"/>
+      <w:bookmarkStart w:id="0" w:name="_Toc132985495"/>
       <w:r>
         <w:rPr>
           <w:rFonts w:ascii="Times New Roman" w:hAnsi="Times New Roman" w:cs="Times New Roman"/>
@@ -1507,7 +1729,7 @@
           <w:color w:val="000000" w:themeColor="text1"/>
         </w:rPr>
       </w:pPr>
-      <w:bookmarkStart w:id="1" w:name="_Toc132947414"/>
+      <w:bookmarkStart w:id="1" w:name="_Toc132985496"/>
       <w:r>
         <w:rPr>
           <w:rFonts w:ascii="Times New Roman" w:hAnsi="Times New Roman" w:cs="Times New Roman"/>
@@ -1548,9 +1770,8 @@
         <w:pStyle w:val="2"/>
         <w:numPr>
           <w:ilvl w:val="1"/>
-          <w:numId w:val="14"/>
+          <w:numId w:val="18"/>
         </w:numPr>
-        <w:ind w:left="1276" w:hanging="567"/>
         <w:rPr>
           <w:rFonts w:ascii="Times New Roman" w:hAnsi="Times New Roman" w:cs="Times New Roman"/>
           <w:b/>
@@ -1571,6 +1792,7 @@
         </w:rPr>
         <w:t xml:space="preserve"> </w:t>
       </w:r>
+      <w:bookmarkStart w:id="2" w:name="_Toc132985497"/>
       <w:r>
         <w:rPr>
           <w:rFonts w:ascii="Times New Roman" w:hAnsi="Times New Roman" w:cs="Times New Roman"/>
@@ -1582,6 +1804,7 @@
         </w:rPr>
         <w:t>Построение синтаксического дерева</w:t>
       </w:r>
+      <w:bookmarkEnd w:id="2"/>
     </w:p>
     <w:p>
       <w:pPr>
@@ -1642,6 +1865,7 @@
       </w:pPr>
       <w:r>
         <w:rPr>
+          <w:noProof/>
           <w:color w:val="000000" w:themeColor="text1"/>
           <w:sz w:val="28"/>
           <w:szCs w:val="28"/>
@@ -1704,7 +1928,6 @@
         <w:pStyle w:val="a3"/>
         <w:shd w:val="clear" w:color="auto" w:fill="FFFFFF"/>
         <w:spacing w:before="0" w:beforeAutospacing="0" w:after="0" w:afterAutospacing="0"/>
-        <w:ind w:firstLine="709"/>
         <w:jc w:val="center"/>
         <w:rPr>
           <w:color w:val="000000" w:themeColor="text1"/>
@@ -1792,6 +2015,7 @@
       </w:pPr>
       <w:r>
         <w:rPr>
+          <w:noProof/>
           <w:color w:val="000000" w:themeColor="text1"/>
           <w:sz w:val="28"/>
           <w:szCs w:val="28"/>
@@ -1854,7 +2078,6 @@
         <w:pStyle w:val="a3"/>
         <w:shd w:val="clear" w:color="auto" w:fill="FFFFFF"/>
         <w:spacing w:before="0" w:beforeAutospacing="0" w:after="0" w:afterAutospacing="0"/>
-        <w:ind w:firstLine="709"/>
         <w:jc w:val="center"/>
         <w:rPr>
           <w:color w:val="000000" w:themeColor="text1"/>
@@ -1888,6 +2111,7 @@
       </w:pPr>
       <w:r>
         <w:rPr>
+          <w:noProof/>
           <w:color w:val="000000" w:themeColor="text1"/>
           <w:sz w:val="28"/>
           <w:szCs w:val="28"/>
@@ -1951,7 +2175,6 @@
         <w:pStyle w:val="a3"/>
         <w:shd w:val="clear" w:color="auto" w:fill="FFFFFF"/>
         <w:spacing w:before="0" w:beforeAutospacing="0" w:after="0" w:afterAutospacing="0"/>
-        <w:ind w:firstLine="709"/>
         <w:jc w:val="center"/>
         <w:rPr>
           <w:color w:val="000000" w:themeColor="text1"/>
@@ -1989,9 +2212,8 @@
         <w:pStyle w:val="2"/>
         <w:numPr>
           <w:ilvl w:val="1"/>
-          <w:numId w:val="14"/>
+          <w:numId w:val="18"/>
         </w:numPr>
-        <w:ind w:left="1276" w:hanging="567"/>
         <w:rPr>
           <w:rFonts w:ascii="Times New Roman" w:hAnsi="Times New Roman" w:cs="Times New Roman"/>
           <w:b/>
@@ -2001,8 +2223,8 @@
           <w:szCs w:val="28"/>
         </w:rPr>
       </w:pPr>
-      <w:bookmarkStart w:id="2" w:name="_Toc128448405"/>
-      <w:bookmarkStart w:id="3" w:name="_Toc132947416"/>
+      <w:bookmarkStart w:id="3" w:name="_Toc128448405"/>
+      <w:bookmarkStart w:id="4" w:name="_Toc132985498"/>
       <w:r>
         <w:rPr>
           <w:rFonts w:ascii="Times New Roman" w:hAnsi="Times New Roman" w:cs="Times New Roman"/>
@@ -2012,7 +2234,7 @@
           <w:sz w:val="28"/>
           <w:szCs w:val="28"/>
         </w:rPr>
-        <w:t>О</w:t>
+        <w:t xml:space="preserve"> </w:t>
       </w:r>
       <w:r>
         <w:rPr>
@@ -2023,7 +2245,7 @@
           <w:sz w:val="28"/>
           <w:szCs w:val="28"/>
         </w:rPr>
-        <w:t xml:space="preserve">бнаружение </w:t>
+        <w:t>О</w:t>
       </w:r>
       <w:r>
         <w:rPr>
@@ -2034,7 +2256,7 @@
           <w:sz w:val="28"/>
           <w:szCs w:val="28"/>
         </w:rPr>
-        <w:t xml:space="preserve">синтаксических </w:t>
+        <w:t xml:space="preserve">бнаружение </w:t>
       </w:r>
       <w:r>
         <w:rPr>
@@ -2045,10 +2267,21 @@
           <w:sz w:val="28"/>
           <w:szCs w:val="28"/>
         </w:rPr>
+        <w:t xml:space="preserve">синтаксических </w:t>
+      </w:r>
+      <w:r>
+        <w:rPr>
+          <w:rFonts w:ascii="Times New Roman" w:hAnsi="Times New Roman" w:cs="Times New Roman"/>
+          <w:b/>
+          <w:bCs/>
+          <w:color w:val="000000" w:themeColor="text1"/>
+          <w:sz w:val="28"/>
+          <w:szCs w:val="28"/>
+        </w:rPr>
         <w:t>ошибок</w:t>
       </w:r>
-      <w:bookmarkEnd w:id="2"/>
       <w:bookmarkEnd w:id="3"/>
+      <w:bookmarkEnd w:id="4"/>
     </w:p>
     <w:p/>
     <w:p>
@@ -2056,8 +2289,9 @@
         <w:pStyle w:val="a4"/>
         <w:numPr>
           <w:ilvl w:val="0"/>
-          <w:numId w:val="19"/>
+          <w:numId w:val="20"/>
         </w:numPr>
+        <w:ind w:left="851" w:hanging="142"/>
         <w:jc w:val="both"/>
         <w:rPr>
           <w:sz w:val="28"/>
@@ -2069,7 +2303,14 @@
           <w:sz w:val="28"/>
           <w:szCs w:val="28"/>
         </w:rPr>
-        <w:t xml:space="preserve">Отсутствие </w:t>
+        <w:t>)</w:t>
+      </w:r>
+      <w:r>
+        <w:rPr>
+          <w:sz w:val="28"/>
+          <w:szCs w:val="28"/>
+        </w:rPr>
+        <w:t xml:space="preserve"> </w:t>
       </w:r>
       <w:proofErr w:type="gramStart"/>
       <w:r>
@@ -2077,7 +2318,14 @@
           <w:sz w:val="28"/>
           <w:szCs w:val="28"/>
         </w:rPr>
-        <w:t xml:space="preserve">символа </w:t>
+        <w:t>Отсутствие</w:t>
+      </w:r>
+      <w:r>
+        <w:rPr>
+          <w:sz w:val="28"/>
+          <w:szCs w:val="28"/>
+        </w:rPr>
+        <w:t xml:space="preserve"> </w:t>
       </w:r>
       <w:r>
         <w:rPr>
@@ -2092,37 +2340,24 @@
           <w:sz w:val="28"/>
           <w:szCs w:val="28"/>
         </w:rPr>
-        <w:t xml:space="preserve"> </w:t>
-      </w:r>
-      <w:r>
-        <w:rPr>
-          <w:sz w:val="28"/>
-          <w:szCs w:val="28"/>
-        </w:rPr>
-        <w:t>после объявления переменной (см. рисунки 2.4, 2.5).</w:t>
-      </w:r>
-    </w:p>
-    <w:p>
-      <w:pPr>
-        <w:rPr>
-          <w:sz w:val="28"/>
-          <w:szCs w:val="28"/>
-        </w:rPr>
-      </w:pPr>
-    </w:p>
-    <w:p>
-      <w:pPr>
-        <w:pStyle w:val="2"/>
+        <w:t xml:space="preserve"> после объявления переменной (см. рисунки 2.4, 2.5).</w:t>
+      </w:r>
+    </w:p>
+    <w:p>
+      <w:pPr>
+        <w:rPr>
+          <w:sz w:val="28"/>
+          <w:szCs w:val="28"/>
+        </w:rPr>
+      </w:pPr>
+    </w:p>
+    <w:p>
+      <w:pPr>
         <w:jc w:val="center"/>
-        <w:rPr>
-          <w:sz w:val="28"/>
-          <w:szCs w:val="28"/>
-        </w:rPr>
-      </w:pPr>
-      <w:r>
-        <w:rPr>
-          <w:sz w:val="28"/>
-          <w:szCs w:val="28"/>
+      </w:pPr>
+      <w:r>
+        <w:rPr>
+          <w:noProof/>
         </w:rPr>
         <w:drawing>
           <wp:inline distT="0" distB="0" distL="0" distR="0" wp14:anchorId="66EEE689" wp14:editId="42917466">
@@ -2183,21 +2418,7 @@
           <w:sz w:val="28"/>
           <w:szCs w:val="28"/>
         </w:rPr>
-        <w:t>Рисунок 2.</w:t>
-      </w:r>
-      <w:r>
-        <w:rPr>
-          <w:sz w:val="28"/>
-          <w:szCs w:val="28"/>
-        </w:rPr>
-        <w:t>4</w:t>
-      </w:r>
-      <w:r>
-        <w:rPr>
-          <w:sz w:val="28"/>
-          <w:szCs w:val="28"/>
-        </w:rPr>
-        <w:t xml:space="preserve"> – Код программы с отсутствующим </w:t>
+        <w:t xml:space="preserve">Рисунок 2.4 – Код программы с отсутствующим </w:t>
       </w:r>
       <w:proofErr w:type="gramStart"/>
       <w:r>
@@ -2219,18 +2440,13 @@
     <w:p/>
     <w:p>
       <w:pPr>
-        <w:pStyle w:val="2"/>
         <w:jc w:val="center"/>
-        <w:rPr>
-          <w:sz w:val="28"/>
-          <w:szCs w:val="28"/>
-        </w:rPr>
-      </w:pPr>
-      <w:r>
-        <w:rPr>
-          <w:sz w:val="28"/>
-          <w:szCs w:val="28"/>
-        </w:rPr>
+      </w:pPr>
+      <w:r>
+        <w:rPr>
+          <w:noProof/>
+        </w:rPr>
+        <w:lastRenderedPageBreak/>
         <w:drawing>
           <wp:inline distT="0" distB="0" distL="0" distR="0" wp14:anchorId="3974AE3B" wp14:editId="00A1E7FD">
             <wp:extent cx="2642991" cy="271076"/>
@@ -2357,7 +2573,7 @@
         <w:pStyle w:val="a4"/>
         <w:numPr>
           <w:ilvl w:val="0"/>
-          <w:numId w:val="19"/>
+          <w:numId w:val="21"/>
         </w:numPr>
         <w:jc w:val="both"/>
         <w:rPr>
@@ -2385,28 +2601,7 @@
           <w:sz w:val="28"/>
           <w:szCs w:val="28"/>
         </w:rPr>
-        <w:t xml:space="preserve"> (</w:t>
-      </w:r>
-      <w:r>
-        <w:rPr>
-          <w:sz w:val="28"/>
-          <w:szCs w:val="28"/>
-        </w:rPr>
-        <w:t>см. рисунки 2.6, 2.7</w:t>
-      </w:r>
-      <w:r>
-        <w:rPr>
-          <w:sz w:val="28"/>
-          <w:szCs w:val="28"/>
-        </w:rPr>
-        <w:t>)</w:t>
-      </w:r>
-      <w:r>
-        <w:rPr>
-          <w:sz w:val="28"/>
-          <w:szCs w:val="28"/>
-        </w:rPr>
-        <w:t>.</w:t>
+        <w:t xml:space="preserve"> (см. рисунки 2.6, 2.7).</w:t>
       </w:r>
     </w:p>
     <w:p>
@@ -2428,6 +2623,7 @@
       </w:pPr>
       <w:r>
         <w:rPr>
+          <w:noProof/>
           <w:sz w:val="28"/>
           <w:szCs w:val="28"/>
         </w:rPr>
@@ -2520,6 +2716,7 @@
       </w:pPr>
       <w:r>
         <w:rPr>
+          <w:noProof/>
           <w:sz w:val="28"/>
           <w:szCs w:val="28"/>
         </w:rPr>
@@ -2575,22 +2772,21 @@
         <w:rPr>
           <w:sz w:val="28"/>
           <w:szCs w:val="28"/>
+        </w:rPr>
+      </w:pPr>
+      <w:r>
+        <w:rPr>
+          <w:sz w:val="28"/>
+          <w:szCs w:val="28"/>
+        </w:rPr>
+        <w:t xml:space="preserve">Рисунок 2.7 – Пример реакции анализатора на отсутствие условия для цикла </w:t>
+      </w:r>
+      <w:r>
+        <w:rPr>
+          <w:sz w:val="28"/>
+          <w:szCs w:val="28"/>
           <w:lang w:val="en-US"/>
         </w:rPr>
-      </w:pPr>
-      <w:r>
-        <w:rPr>
-          <w:sz w:val="28"/>
-          <w:szCs w:val="28"/>
-        </w:rPr>
-        <w:t xml:space="preserve">Рисунок 2.7 – Пример реакции анализатора на отсутствие условия для цикла </w:t>
-      </w:r>
-      <w:r>
-        <w:rPr>
-          <w:sz w:val="28"/>
-          <w:szCs w:val="28"/>
-          <w:lang w:val="en-US"/>
-        </w:rPr>
         <w:t>while</w:t>
       </w:r>
     </w:p>
@@ -2600,7 +2796,6 @@
         <w:rPr>
           <w:sz w:val="28"/>
           <w:szCs w:val="28"/>
-          <w:lang w:val="en-US"/>
         </w:rPr>
       </w:pPr>
     </w:p>
@@ -2609,7 +2804,7 @@
         <w:pStyle w:val="a4"/>
         <w:numPr>
           <w:ilvl w:val="0"/>
-          <w:numId w:val="19"/>
+          <w:numId w:val="21"/>
         </w:numPr>
         <w:jc w:val="both"/>
         <w:rPr>
@@ -2668,13 +2863,14 @@
       </w:pPr>
       <w:r>
         <w:rPr>
+          <w:noProof/>
           <w:sz w:val="28"/>
           <w:szCs w:val="28"/>
         </w:rPr>
         <w:lastRenderedPageBreak/>
         <w:drawing>
-          <wp:inline distT="0" distB="0" distL="0" distR="0" wp14:anchorId="0C8DF676" wp14:editId="5F5656D6">
-            <wp:extent cx="1497575" cy="3331923"/>
+          <wp:inline distT="0" distB="0" distL="0" distR="0" wp14:anchorId="0C8DF676" wp14:editId="23C931F0">
+            <wp:extent cx="1446905" cy="3219189"/>
             <wp:effectExtent l="0" t="0" r="1270" b="0"/>
             <wp:docPr id="21" name="Рисунок 21"/>
             <wp:cNvGraphicFramePr>
@@ -2696,7 +2892,7 @@
                   <pic:spPr>
                     <a:xfrm>
                       <a:off x="0" y="0"/>
-                      <a:ext cx="1563433" cy="3478449"/>
+                      <a:ext cx="1514140" cy="3368780"/>
                     </a:xfrm>
                     <a:prstGeom prst="rect">
                       <a:avLst/>
@@ -2745,22 +2941,16 @@
     </w:p>
     <w:p>
       <w:pPr>
-        <w:pStyle w:val="2"/>
         <w:jc w:val="center"/>
-        <w:rPr>
-          <w:sz w:val="28"/>
-          <w:szCs w:val="28"/>
-        </w:rPr>
-      </w:pPr>
-      <w:r>
-        <w:rPr>
-          <w:sz w:val="28"/>
-          <w:szCs w:val="28"/>
+      </w:pPr>
+      <w:r>
+        <w:rPr>
+          <w:noProof/>
         </w:rPr>
         <w:drawing>
-          <wp:inline distT="0" distB="0" distL="0" distR="0" wp14:anchorId="65DB3335" wp14:editId="27D9BBD0">
-            <wp:extent cx="4359057" cy="277294"/>
-            <wp:effectExtent l="0" t="0" r="0" b="2540"/>
+          <wp:inline distT="0" distB="0" distL="0" distR="0" wp14:anchorId="65DB3335" wp14:editId="64E38291">
+            <wp:extent cx="3770334" cy="239843"/>
+            <wp:effectExtent l="0" t="0" r="0" b="1905"/>
             <wp:docPr id="20" name="Рисунок 20"/>
             <wp:cNvGraphicFramePr>
               <a:graphicFrameLocks xmlns:a="http://schemas.openxmlformats.org/drawingml/2006/main" noChangeAspect="1"/>
@@ -2781,7 +2971,7 @@
                   <pic:spPr>
                     <a:xfrm>
                       <a:off x="0" y="0"/>
-                      <a:ext cx="4393065" cy="279457"/>
+                      <a:ext cx="3837364" cy="244107"/>
                     </a:xfrm>
                     <a:prstGeom prst="rect">
                       <a:avLst/>
@@ -2840,7 +3030,7 @@
         <w:pStyle w:val="a4"/>
         <w:numPr>
           <w:ilvl w:val="0"/>
-          <w:numId w:val="19"/>
+          <w:numId w:val="21"/>
         </w:numPr>
         <w:jc w:val="both"/>
         <w:rPr>
@@ -2855,6 +3045,23 @@
         </w:rPr>
         <w:t>Попытка выполнения ошибочного действия (см. рисунки 2.10, 2.11)</w:t>
       </w:r>
+      <w:r>
+        <w:rPr>
+          <w:sz w:val="28"/>
+          <w:szCs w:val="28"/>
+        </w:rPr>
+        <w:t>.</w:t>
+      </w:r>
+    </w:p>
+    <w:p>
+      <w:pPr>
+        <w:ind w:left="708"/>
+        <w:jc w:val="both"/>
+        <w:rPr>
+          <w:sz w:val="28"/>
+          <w:szCs w:val="28"/>
+        </w:rPr>
+      </w:pPr>
     </w:p>
     <w:p>
       <w:pPr>
@@ -2862,12 +3069,13 @@
       </w:pPr>
       <w:r>
         <w:rPr>
+          <w:noProof/>
           <w:sz w:val="28"/>
           <w:szCs w:val="28"/>
         </w:rPr>
         <w:drawing>
-          <wp:inline distT="0" distB="0" distL="0" distR="0" wp14:anchorId="727592C7" wp14:editId="35C33315">
-            <wp:extent cx="1601271" cy="2642991"/>
+          <wp:inline distT="0" distB="0" distL="0" distR="0" wp14:anchorId="727592C7" wp14:editId="104D1AEC">
+            <wp:extent cx="1578505" cy="2605413"/>
             <wp:effectExtent l="0" t="0" r="0" b="0"/>
             <wp:docPr id="22" name="Рисунок 22"/>
             <wp:cNvGraphicFramePr>
@@ -2889,7 +3097,7 @@
                   <pic:spPr>
                     <a:xfrm>
                       <a:off x="0" y="0"/>
-                      <a:ext cx="1624617" cy="2681526"/>
+                      <a:ext cx="1621469" cy="2676328"/>
                     </a:xfrm>
                     <a:prstGeom prst="rect">
                       <a:avLst/>
@@ -2938,6 +3146,9 @@
         <w:jc w:val="center"/>
       </w:pPr>
       <w:r>
+        <w:rPr>
+          <w:noProof/>
+        </w:rPr>
         <w:drawing>
           <wp:inline distT="0" distB="0" distL="0" distR="0" wp14:anchorId="6EFF9CB3" wp14:editId="5F2B635B">
             <wp:extent cx="4940300" cy="215900"/>
@@ -3012,9 +3223,10 @@
           <w:b/>
           <w:bCs/>
           <w:color w:val="000000" w:themeColor="text1"/>
-        </w:rPr>
-      </w:pPr>
-      <w:bookmarkStart w:id="4" w:name="_Toc132947417"/>
+          <w:lang w:val="en-US"/>
+        </w:rPr>
+      </w:pPr>
+      <w:bookmarkStart w:id="5" w:name="_Toc132985499"/>
       <w:r>
         <w:rPr>
           <w:rFonts w:ascii="Times New Roman" w:hAnsi="Times New Roman" w:cs="Times New Roman"/>
@@ -3023,47 +3235,3690 @@
           <w:color w:val="000000" w:themeColor="text1"/>
         </w:rPr>
         <w:lastRenderedPageBreak/>
-        <w:t>ПРИЛОЖЕНИЕ А</w:t>
-      </w:r>
-      <w:bookmarkEnd w:id="4"/>
-    </w:p>
-    <w:p>
-      <w:pPr>
-        <w:jc w:val="center"/>
-        <w:rPr>
-          <w:b/>
-          <w:bCs/>
-          <w:sz w:val="28"/>
-          <w:szCs w:val="28"/>
-        </w:rPr>
-      </w:pPr>
-      <w:r>
-        <w:rPr>
-          <w:b/>
-          <w:bCs/>
-          <w:sz w:val="28"/>
-          <w:szCs w:val="28"/>
-        </w:rPr>
-        <w:t>Код программы</w:t>
-      </w:r>
-    </w:p>
-    <w:p>
-      <w:pPr>
-        <w:ind w:firstLine="709"/>
-      </w:pPr>
-    </w:p>
-    <w:p>
-      <w:pPr>
-        <w:pStyle w:val="2"/>
+        <w:t>ПРИЛОЖЕНИЕ</w:t>
+      </w:r>
+      <w:r>
         <w:rPr>
           <w:rFonts w:ascii="Times New Roman" w:hAnsi="Times New Roman" w:cs="Times New Roman"/>
           <w:b/>
           <w:bCs/>
           <w:color w:val="000000" w:themeColor="text1"/>
-          <w:sz w:val="28"/>
-          <w:szCs w:val="28"/>
-        </w:rPr>
-      </w:pPr>
+          <w:lang w:val="en-US"/>
+        </w:rPr>
+        <w:t xml:space="preserve"> </w:t>
+      </w:r>
+      <w:r>
+        <w:rPr>
+          <w:rFonts w:ascii="Times New Roman" w:hAnsi="Times New Roman" w:cs="Times New Roman"/>
+          <w:b/>
+          <w:bCs/>
+          <w:color w:val="000000" w:themeColor="text1"/>
+        </w:rPr>
+        <w:t>А</w:t>
+      </w:r>
+      <w:bookmarkEnd w:id="5"/>
+    </w:p>
+    <w:p>
+      <w:pPr>
+        <w:jc w:val="center"/>
+        <w:rPr>
+          <w:sz w:val="28"/>
+          <w:szCs w:val="28"/>
+          <w:lang w:val="en-US"/>
+        </w:rPr>
+      </w:pPr>
+      <w:r>
+        <w:rPr>
+          <w:b/>
+          <w:bCs/>
+          <w:sz w:val="28"/>
+          <w:szCs w:val="28"/>
+        </w:rPr>
+        <w:t>Код</w:t>
+      </w:r>
+      <w:r>
+        <w:rPr>
+          <w:sz w:val="28"/>
+          <w:szCs w:val="28"/>
+          <w:lang w:val="en-US"/>
+        </w:rPr>
+        <w:t xml:space="preserve"> </w:t>
+      </w:r>
+      <w:r>
+        <w:rPr>
+          <w:b/>
+          <w:bCs/>
+          <w:sz w:val="28"/>
+          <w:szCs w:val="28"/>
+        </w:rPr>
+        <w:t>программ</w:t>
+      </w:r>
+    </w:p>
+    <w:p>
+      <w:pPr>
+        <w:rPr>
+          <w:lang w:val="ru-BY"/>
+        </w:rPr>
+      </w:pPr>
+      <w:r>
+        <w:rPr>
+          <w:lang w:val="ru-BY"/>
+        </w:rPr>
+        <w:br/>
+      </w:r>
+      <w:r>
+        <w:rPr>
+          <w:lang w:val="ru-BY"/>
+        </w:rPr>
+        <w:t>from functions.lexer import Lexer</w:t>
+      </w:r>
+    </w:p>
+    <w:p>
+      <w:pPr>
+        <w:rPr>
+          <w:lang w:val="ru-BY"/>
+        </w:rPr>
+      </w:pPr>
+      <w:r>
+        <w:rPr>
+          <w:lang w:val="ru-BY"/>
+        </w:rPr>
+        <w:t>from nodes.nodes_module import *</w:t>
+      </w:r>
+    </w:p>
+    <w:p>
+      <w:pPr>
+        <w:rPr>
+          <w:lang w:val="ru-BY"/>
+        </w:rPr>
+      </w:pPr>
+      <w:r>
+        <w:rPr>
+          <w:lang w:val="ru-BY"/>
+        </w:rPr>
+        <w:t>from entities.constants import all_operators, ignore, libs, namespaces</w:t>
+      </w:r>
+    </w:p>
+    <w:p>
+      <w:pPr>
+        <w:rPr>
+          <w:lang w:val="ru-BY"/>
+        </w:rPr>
+      </w:pPr>
+    </w:p>
+    <w:p>
+      <w:pPr>
+        <w:rPr>
+          <w:lang w:val="ru-BY"/>
+        </w:rPr>
+      </w:pPr>
+    </w:p>
+    <w:p>
+      <w:pPr>
+        <w:rPr>
+          <w:lang w:val="ru-BY"/>
+        </w:rPr>
+      </w:pPr>
+      <w:r>
+        <w:rPr>
+          <w:lang w:val="ru-BY"/>
+        </w:rPr>
+        <w:t>class Parser:</w:t>
+      </w:r>
+    </w:p>
+    <w:p>
+      <w:pPr>
+        <w:rPr>
+          <w:lang w:val="ru-BY"/>
+        </w:rPr>
+      </w:pPr>
+      <w:r>
+        <w:rPr>
+          <w:lang w:val="ru-BY"/>
+        </w:rPr>
+        <w:t xml:space="preserve">    def __init__(self, lexer: Lexer):</w:t>
+      </w:r>
+    </w:p>
+    <w:p>
+      <w:pPr>
+        <w:rPr>
+          <w:lang w:val="ru-BY"/>
+        </w:rPr>
+      </w:pPr>
+      <w:r>
+        <w:rPr>
+          <w:lang w:val="ru-BY"/>
+        </w:rPr>
+        <w:t xml:space="preserve">        self.tokens = lexer.tokens</w:t>
+      </w:r>
+    </w:p>
+    <w:p>
+      <w:pPr>
+        <w:rPr>
+          <w:lang w:val="ru-BY"/>
+        </w:rPr>
+      </w:pPr>
+      <w:r>
+        <w:rPr>
+          <w:lang w:val="ru-BY"/>
+        </w:rPr>
+        <w:t xml:space="preserve">        self.position = 0</w:t>
+      </w:r>
+    </w:p>
+    <w:p>
+      <w:pPr>
+        <w:rPr>
+          <w:lang w:val="ru-BY"/>
+        </w:rPr>
+      </w:pPr>
+      <w:r>
+        <w:rPr>
+          <w:lang w:val="ru-BY"/>
+        </w:rPr>
+        <w:t xml:space="preserve">        self.scope = {}</w:t>
+      </w:r>
+    </w:p>
+    <w:p>
+      <w:pPr>
+        <w:rPr>
+          <w:lang w:val="ru-BY"/>
+        </w:rPr>
+      </w:pPr>
+      <w:r>
+        <w:rPr>
+          <w:lang w:val="ru-BY"/>
+        </w:rPr>
+        <w:t xml:space="preserve">        self.lexer = lexer  # instead of</w:t>
+      </w:r>
+    </w:p>
+    <w:p>
+      <w:pPr>
+        <w:rPr>
+          <w:lang w:val="ru-BY"/>
+        </w:rPr>
+      </w:pPr>
+    </w:p>
+    <w:p>
+      <w:pPr>
+        <w:rPr>
+          <w:lang w:val="ru-BY"/>
+        </w:rPr>
+      </w:pPr>
+      <w:r>
+        <w:rPr>
+          <w:lang w:val="ru-BY"/>
+        </w:rPr>
+        <w:t xml:space="preserve">    def match(self, expected: []) -&gt; Token:</w:t>
+      </w:r>
+    </w:p>
+    <w:p>
+      <w:pPr>
+        <w:rPr>
+          <w:lang w:val="ru-BY"/>
+        </w:rPr>
+      </w:pPr>
+      <w:r>
+        <w:rPr>
+          <w:lang w:val="ru-BY"/>
+        </w:rPr>
+        <w:t xml:space="preserve">        if self.position &lt; len(self.tokens):</w:t>
+      </w:r>
+    </w:p>
+    <w:p>
+      <w:pPr>
+        <w:rPr>
+          <w:lang w:val="ru-BY"/>
+        </w:rPr>
+      </w:pPr>
+      <w:r>
+        <w:rPr>
+          <w:lang w:val="ru-BY"/>
+        </w:rPr>
+        <w:t xml:space="preserve">            current_token = self.tokens[self.position]</w:t>
+      </w:r>
+    </w:p>
+    <w:p>
+      <w:pPr>
+        <w:rPr>
+          <w:lang w:val="ru-BY"/>
+        </w:rPr>
+      </w:pPr>
+      <w:r>
+        <w:rPr>
+          <w:lang w:val="ru-BY"/>
+        </w:rPr>
+        <w:t xml:space="preserve">            print(current_token.word, expected, current_token.word in expected)</w:t>
+      </w:r>
+    </w:p>
+    <w:p>
+      <w:pPr>
+        <w:rPr>
+          <w:lang w:val="ru-BY"/>
+        </w:rPr>
+      </w:pPr>
+      <w:r>
+        <w:rPr>
+          <w:lang w:val="ru-BY"/>
+        </w:rPr>
+        <w:t xml:space="preserve">            if current_token.word in expected:</w:t>
+      </w:r>
+    </w:p>
+    <w:p>
+      <w:pPr>
+        <w:rPr>
+          <w:lang w:val="ru-BY"/>
+        </w:rPr>
+      </w:pPr>
+      <w:r>
+        <w:rPr>
+          <w:lang w:val="ru-BY"/>
+        </w:rPr>
+        <w:t xml:space="preserve">                self.position += 1</w:t>
+      </w:r>
+    </w:p>
+    <w:p>
+      <w:pPr>
+        <w:rPr>
+          <w:lang w:val="ru-BY"/>
+        </w:rPr>
+      </w:pPr>
+      <w:r>
+        <w:rPr>
+          <w:lang w:val="ru-BY"/>
+        </w:rPr>
+        <w:t xml:space="preserve">                return current_token</w:t>
+      </w:r>
+    </w:p>
+    <w:p>
+      <w:pPr>
+        <w:rPr>
+          <w:lang w:val="ru-BY"/>
+        </w:rPr>
+      </w:pPr>
+    </w:p>
+    <w:p>
+      <w:pPr>
+        <w:rPr>
+          <w:lang w:val="ru-BY"/>
+        </w:rPr>
+      </w:pPr>
+      <w:r>
+        <w:rPr>
+          <w:lang w:val="ru-BY"/>
+        </w:rPr>
+        <w:t xml:space="preserve">        return None</w:t>
+      </w:r>
+    </w:p>
+    <w:p>
+      <w:pPr>
+        <w:rPr>
+          <w:lang w:val="ru-BY"/>
+        </w:rPr>
+      </w:pPr>
+    </w:p>
+    <w:p>
+      <w:pPr>
+        <w:rPr>
+          <w:lang w:val="ru-BY"/>
+        </w:rPr>
+      </w:pPr>
+      <w:r>
+        <w:rPr>
+          <w:lang w:val="ru-BY"/>
+        </w:rPr>
+        <w:t xml:space="preserve">    def get_prev(self):</w:t>
+      </w:r>
+    </w:p>
+    <w:p>
+      <w:pPr>
+        <w:rPr>
+          <w:lang w:val="ru-BY"/>
+        </w:rPr>
+      </w:pPr>
+      <w:r>
+        <w:rPr>
+          <w:lang w:val="ru-BY"/>
+        </w:rPr>
+        <w:t xml:space="preserve">        return self.tokens[self.position - 1].word</w:t>
+      </w:r>
+    </w:p>
+    <w:p>
+      <w:pPr>
+        <w:rPr>
+          <w:lang w:val="ru-BY"/>
+        </w:rPr>
+      </w:pPr>
+    </w:p>
+    <w:p>
+      <w:pPr>
+        <w:rPr>
+          <w:lang w:val="ru-BY"/>
+        </w:rPr>
+      </w:pPr>
+      <w:r>
+        <w:rPr>
+          <w:lang w:val="ru-BY"/>
+        </w:rPr>
+        <w:t xml:space="preserve">    def require(self, expected):</w:t>
+      </w:r>
+    </w:p>
+    <w:p>
+      <w:pPr>
+        <w:rPr>
+          <w:lang w:val="ru-BY"/>
+        </w:rPr>
+      </w:pPr>
+      <w:r>
+        <w:rPr>
+          <w:lang w:val="ru-BY"/>
+        </w:rPr>
+        <w:t xml:space="preserve">        token = self.match(expected)</w:t>
+      </w:r>
+    </w:p>
+    <w:p>
+      <w:pPr>
+        <w:rPr>
+          <w:lang w:val="ru-BY"/>
+        </w:rPr>
+      </w:pPr>
+      <w:r>
+        <w:rPr>
+          <w:lang w:val="ru-BY"/>
+        </w:rPr>
+        <w:t xml:space="preserve">        if token is None:</w:t>
+      </w:r>
+    </w:p>
+    <w:p>
+      <w:pPr>
+        <w:rPr>
+          <w:lang w:val="ru-BY"/>
+        </w:rPr>
+      </w:pPr>
+      <w:r>
+        <w:rPr>
+          <w:lang w:val="ru-BY"/>
+        </w:rPr>
+        <w:t xml:space="preserve">            raise Exception(f'Expected {expected} after {self.get_prev()}')</w:t>
+      </w:r>
+    </w:p>
+    <w:p>
+      <w:pPr>
+        <w:rPr>
+          <w:lang w:val="ru-BY"/>
+        </w:rPr>
+      </w:pPr>
+    </w:p>
+    <w:p>
+      <w:pPr>
+        <w:rPr>
+          <w:lang w:val="ru-BY"/>
+        </w:rPr>
+      </w:pPr>
+      <w:r>
+        <w:rPr>
+          <w:lang w:val="ru-BY"/>
+        </w:rPr>
+        <w:t xml:space="preserve">        return token</w:t>
+      </w:r>
+    </w:p>
+    <w:p>
+      <w:pPr>
+        <w:rPr>
+          <w:lang w:val="ru-BY"/>
+        </w:rPr>
+      </w:pPr>
+    </w:p>
+    <w:p>
+      <w:pPr>
+        <w:rPr>
+          <w:lang w:val="ru-BY"/>
+        </w:rPr>
+      </w:pPr>
+      <w:r>
+        <w:rPr>
+          <w:lang w:val="ru-BY"/>
+        </w:rPr>
+        <w:t xml:space="preserve">    def parse_variable_or_constant(self) -&gt; Node:</w:t>
+      </w:r>
+    </w:p>
+    <w:p>
+      <w:pPr>
+        <w:rPr>
+          <w:lang w:val="ru-BY"/>
+        </w:rPr>
+      </w:pPr>
+      <w:r>
+        <w:rPr>
+          <w:lang w:val="ru-BY"/>
+        </w:rPr>
+        <w:t xml:space="preserve">        constant = self.match(self.lexer.constants_tokens.keys())</w:t>
+      </w:r>
+    </w:p>
+    <w:p>
+      <w:pPr>
+        <w:rPr>
+          <w:lang w:val="ru-BY"/>
+        </w:rPr>
+      </w:pPr>
+      <w:r>
+        <w:rPr>
+          <w:lang w:val="ru-BY"/>
+        </w:rPr>
+        <w:t xml:space="preserve">        if constant:</w:t>
+      </w:r>
+    </w:p>
+    <w:p>
+      <w:pPr>
+        <w:rPr>
+          <w:lang w:val="ru-BY"/>
+        </w:rPr>
+      </w:pPr>
+      <w:r>
+        <w:rPr>
+          <w:lang w:val="ru-BY"/>
+        </w:rPr>
+        <w:t xml:space="preserve">            return ConstantNode(constant)</w:t>
+      </w:r>
+    </w:p>
+    <w:p>
+      <w:pPr>
+        <w:rPr>
+          <w:lang w:val="ru-BY"/>
+        </w:rPr>
+      </w:pPr>
+    </w:p>
+    <w:p>
+      <w:pPr>
+        <w:rPr>
+          <w:lang w:val="ru-BY"/>
+        </w:rPr>
+      </w:pPr>
+      <w:r>
+        <w:rPr>
+          <w:lang w:val="ru-BY"/>
+        </w:rPr>
+        <w:t xml:space="preserve">        var = self.match(self.lexer.var_tokens.keys())</w:t>
+      </w:r>
+    </w:p>
+    <w:p>
+      <w:pPr>
+        <w:rPr>
+          <w:lang w:val="ru-BY"/>
+        </w:rPr>
+      </w:pPr>
+      <w:r>
+        <w:rPr>
+          <w:lang w:val="ru-BY"/>
+        </w:rPr>
+        <w:t xml:space="preserve">        if var:</w:t>
+      </w:r>
+    </w:p>
+    <w:p>
+      <w:pPr>
+        <w:rPr>
+          <w:lang w:val="ru-BY"/>
+        </w:rPr>
+      </w:pPr>
+      <w:r>
+        <w:rPr>
+          <w:lang w:val="ru-BY"/>
+        </w:rPr>
+        <w:t xml:space="preserve">            return VariableNode(var)</w:t>
+      </w:r>
+    </w:p>
+    <w:p>
+      <w:pPr>
+        <w:rPr>
+          <w:lang w:val="ru-BY"/>
+        </w:rPr>
+      </w:pPr>
+    </w:p>
+    <w:p>
+      <w:pPr>
+        <w:rPr>
+          <w:lang w:val="ru-BY"/>
+        </w:rPr>
+      </w:pPr>
+      <w:r>
+        <w:rPr>
+          <w:lang w:val="ru-BY"/>
+        </w:rPr>
+        <w:t xml:space="preserve">        constant = self.tokens[self.position]</w:t>
+      </w:r>
+    </w:p>
+    <w:p>
+      <w:pPr>
+        <w:rPr>
+          <w:lang w:val="ru-BY"/>
+        </w:rPr>
+      </w:pPr>
+      <w:r>
+        <w:rPr>
+          <w:lang w:val="ru-BY"/>
+        </w:rPr>
+        <w:t xml:space="preserve">        if constant.word == 'true' or constant.word == 'false':</w:t>
+      </w:r>
+    </w:p>
+    <w:p>
+      <w:pPr>
+        <w:rPr>
+          <w:lang w:val="ru-BY"/>
+        </w:rPr>
+      </w:pPr>
+      <w:r>
+        <w:rPr>
+          <w:lang w:val="ru-BY"/>
+        </w:rPr>
+        <w:t xml:space="preserve">            self.position += 1</w:t>
+      </w:r>
+    </w:p>
+    <w:p>
+      <w:pPr>
+        <w:rPr>
+          <w:lang w:val="ru-BY"/>
+        </w:rPr>
+      </w:pPr>
+      <w:r>
+        <w:rPr>
+          <w:lang w:val="ru-BY"/>
+        </w:rPr>
+        <w:t xml:space="preserve">            return ConstantNode(constant)</w:t>
+      </w:r>
+    </w:p>
+    <w:p>
+      <w:pPr>
+        <w:rPr>
+          <w:lang w:val="ru-BY"/>
+        </w:rPr>
+      </w:pPr>
+      <w:r>
+        <w:rPr>
+          <w:lang w:val="ru-BY"/>
+        </w:rPr>
+        <w:t xml:space="preserve">        elif constant.word == "!":</w:t>
+      </w:r>
+    </w:p>
+    <w:p>
+      <w:pPr>
+        <w:rPr>
+          <w:lang w:val="ru-BY"/>
+        </w:rPr>
+      </w:pPr>
+      <w:r>
+        <w:rPr>
+          <w:lang w:val="ru-BY"/>
+        </w:rPr>
+        <w:t xml:space="preserve">            self.position += 1</w:t>
+      </w:r>
+    </w:p>
+    <w:p>
+      <w:pPr>
+        <w:rPr>
+          <w:lang w:val="ru-BY"/>
+        </w:rPr>
+      </w:pPr>
+      <w:r>
+        <w:rPr>
+          <w:lang w:val="ru-BY"/>
+        </w:rPr>
+        <w:lastRenderedPageBreak/>
+        <w:t xml:space="preserve">            return UnaryOperationNode(constant, self.parse_formula())</w:t>
+      </w:r>
+    </w:p>
+    <w:p>
+      <w:pPr>
+        <w:rPr>
+          <w:lang w:val="ru-BY"/>
+        </w:rPr>
+      </w:pPr>
+    </w:p>
+    <w:p>
+      <w:pPr>
+        <w:rPr>
+          <w:lang w:val="ru-BY"/>
+        </w:rPr>
+      </w:pPr>
+      <w:r>
+        <w:rPr>
+          <w:lang w:val="ru-BY"/>
+        </w:rPr>
+        <w:t xml:space="preserve">        raise Exception(f'Expected number or variable after  {self.get_prev()}')</w:t>
+      </w:r>
+    </w:p>
+    <w:p>
+      <w:pPr>
+        <w:rPr>
+          <w:lang w:val="ru-BY"/>
+        </w:rPr>
+      </w:pPr>
+    </w:p>
+    <w:p>
+      <w:pPr>
+        <w:rPr>
+          <w:lang w:val="ru-BY"/>
+        </w:rPr>
+      </w:pPr>
+      <w:r>
+        <w:rPr>
+          <w:lang w:val="ru-BY"/>
+        </w:rPr>
+        <w:t xml:space="preserve">    def parse_parentheses(self) -&gt; Node:</w:t>
+      </w:r>
+    </w:p>
+    <w:p>
+      <w:pPr>
+        <w:rPr>
+          <w:lang w:val="ru-BY"/>
+        </w:rPr>
+      </w:pPr>
+      <w:r>
+        <w:rPr>
+          <w:lang w:val="ru-BY"/>
+        </w:rPr>
+        <w:t xml:space="preserve">        if self.match(['(']):</w:t>
+      </w:r>
+    </w:p>
+    <w:p>
+      <w:pPr>
+        <w:rPr>
+          <w:lang w:val="ru-BY"/>
+        </w:rPr>
+      </w:pPr>
+      <w:r>
+        <w:rPr>
+          <w:lang w:val="ru-BY"/>
+        </w:rPr>
+        <w:t xml:space="preserve">            node = self.parse_formula()</w:t>
+      </w:r>
+    </w:p>
+    <w:p>
+      <w:pPr>
+        <w:rPr>
+          <w:lang w:val="ru-BY"/>
+        </w:rPr>
+      </w:pPr>
+      <w:r>
+        <w:rPr>
+          <w:lang w:val="ru-BY"/>
+        </w:rPr>
+        <w:t xml:space="preserve">            self.require([')'])</w:t>
+      </w:r>
+    </w:p>
+    <w:p>
+      <w:pPr>
+        <w:rPr>
+          <w:lang w:val="ru-BY"/>
+        </w:rPr>
+      </w:pPr>
+    </w:p>
+    <w:p>
+      <w:pPr>
+        <w:rPr>
+          <w:lang w:val="ru-BY"/>
+        </w:rPr>
+      </w:pPr>
+      <w:r>
+        <w:rPr>
+          <w:lang w:val="ru-BY"/>
+        </w:rPr>
+        <w:t xml:space="preserve">            return node</w:t>
+      </w:r>
+    </w:p>
+    <w:p>
+      <w:pPr>
+        <w:rPr>
+          <w:lang w:val="ru-BY"/>
+        </w:rPr>
+      </w:pPr>
+    </w:p>
+    <w:p>
+      <w:pPr>
+        <w:rPr>
+          <w:lang w:val="ru-BY"/>
+        </w:rPr>
+      </w:pPr>
+      <w:r>
+        <w:rPr>
+          <w:lang w:val="ru-BY"/>
+        </w:rPr>
+        <w:t xml:space="preserve">        else:</w:t>
+      </w:r>
+    </w:p>
+    <w:p>
+      <w:pPr>
+        <w:rPr>
+          <w:lang w:val="ru-BY"/>
+        </w:rPr>
+      </w:pPr>
+      <w:r>
+        <w:rPr>
+          <w:lang w:val="ru-BY"/>
+        </w:rPr>
+        <w:t xml:space="preserve">            return self.parse_variable_or_constant()</w:t>
+      </w:r>
+    </w:p>
+    <w:p>
+      <w:pPr>
+        <w:rPr>
+          <w:lang w:val="ru-BY"/>
+        </w:rPr>
+      </w:pPr>
+    </w:p>
+    <w:p>
+      <w:pPr>
+        <w:rPr>
+          <w:lang w:val="ru-BY"/>
+        </w:rPr>
+      </w:pPr>
+      <w:r>
+        <w:rPr>
+          <w:lang w:val="ru-BY"/>
+        </w:rPr>
+        <w:t xml:space="preserve">    def parse_formula(self) -&gt; Node:</w:t>
+      </w:r>
+    </w:p>
+    <w:p>
+      <w:pPr>
+        <w:rPr>
+          <w:lang w:val="ru-BY"/>
+        </w:rPr>
+      </w:pPr>
+      <w:r>
+        <w:rPr>
+          <w:lang w:val="ru-BY"/>
+        </w:rPr>
+        <w:t xml:space="preserve">        left_node = self.parse_parentheses()</w:t>
+      </w:r>
+    </w:p>
+    <w:p>
+      <w:pPr>
+        <w:rPr>
+          <w:lang w:val="ru-BY"/>
+        </w:rPr>
+      </w:pPr>
+      <w:r>
+        <w:rPr>
+          <w:lang w:val="ru-BY"/>
+        </w:rPr>
+        <w:t xml:space="preserve">        operation = self.match(all_operators)</w:t>
+      </w:r>
+    </w:p>
+    <w:p>
+      <w:pPr>
+        <w:rPr>
+          <w:lang w:val="ru-BY"/>
+        </w:rPr>
+      </w:pPr>
+    </w:p>
+    <w:p>
+      <w:pPr>
+        <w:rPr>
+          <w:lang w:val="ru-BY"/>
+        </w:rPr>
+      </w:pPr>
+      <w:r>
+        <w:rPr>
+          <w:lang w:val="ru-BY"/>
+        </w:rPr>
+        <w:t xml:space="preserve">        while operation:</w:t>
+      </w:r>
+    </w:p>
+    <w:p>
+      <w:pPr>
+        <w:rPr>
+          <w:lang w:val="ru-BY"/>
+        </w:rPr>
+      </w:pPr>
+      <w:r>
+        <w:rPr>
+          <w:lang w:val="ru-BY"/>
+        </w:rPr>
+        <w:t xml:space="preserve">            if operation.word == '&lt;&lt;' or operation.word == '&gt;&gt;':</w:t>
+      </w:r>
+    </w:p>
+    <w:p>
+      <w:pPr>
+        <w:rPr>
+          <w:lang w:val="ru-BY"/>
+        </w:rPr>
+      </w:pPr>
+      <w:r>
+        <w:rPr>
+          <w:lang w:val="ru-BY"/>
+        </w:rPr>
+        <w:t xml:space="preserve">                self.position -= 1</w:t>
+      </w:r>
+    </w:p>
+    <w:p>
+      <w:pPr>
+        <w:rPr>
+          <w:lang w:val="ru-BY"/>
+        </w:rPr>
+      </w:pPr>
+      <w:r>
+        <w:rPr>
+          <w:lang w:val="ru-BY"/>
+        </w:rPr>
+        <w:t xml:space="preserve">                break</w:t>
+      </w:r>
+    </w:p>
+    <w:p>
+      <w:pPr>
+        <w:rPr>
+          <w:lang w:val="ru-BY"/>
+        </w:rPr>
+      </w:pPr>
+      <w:r>
+        <w:rPr>
+          <w:lang w:val="ru-BY"/>
+        </w:rPr>
+        <w:t xml:space="preserve">            elif operation.word == '++' or operation.word == '--':</w:t>
+      </w:r>
+    </w:p>
+    <w:p>
+      <w:pPr>
+        <w:rPr>
+          <w:lang w:val="ru-BY"/>
+        </w:rPr>
+      </w:pPr>
+      <w:r>
+        <w:rPr>
+          <w:lang w:val="ru-BY"/>
+        </w:rPr>
+        <w:t xml:space="preserve">                left_node = UnaryOperationNode(operation, left_node)</w:t>
+      </w:r>
+    </w:p>
+    <w:p>
+      <w:pPr>
+        <w:rPr>
+          <w:lang w:val="ru-BY"/>
+        </w:rPr>
+      </w:pPr>
+      <w:r>
+        <w:rPr>
+          <w:lang w:val="ru-BY"/>
+        </w:rPr>
+        <w:t xml:space="preserve">                operation = self.match(all_operators + [':'])</w:t>
+      </w:r>
+    </w:p>
+    <w:p>
+      <w:pPr>
+        <w:rPr>
+          <w:lang w:val="ru-BY"/>
+        </w:rPr>
+      </w:pPr>
+      <w:r>
+        <w:rPr>
+          <w:lang w:val="ru-BY"/>
+        </w:rPr>
+        <w:t xml:space="preserve">            else:</w:t>
+      </w:r>
+    </w:p>
+    <w:p>
+      <w:pPr>
+        <w:rPr>
+          <w:lang w:val="ru-BY"/>
+        </w:rPr>
+      </w:pPr>
+      <w:r>
+        <w:rPr>
+          <w:lang w:val="ru-BY"/>
+        </w:rPr>
+        <w:t xml:space="preserve">                right_node = self.parse_parentheses()</w:t>
+      </w:r>
+    </w:p>
+    <w:p>
+      <w:pPr>
+        <w:rPr>
+          <w:lang w:val="ru-BY"/>
+        </w:rPr>
+      </w:pPr>
+      <w:r>
+        <w:rPr>
+          <w:lang w:val="ru-BY"/>
+        </w:rPr>
+        <w:t xml:space="preserve">                left_node = BinaryOperationNode(operation, left_node, right_node)</w:t>
+      </w:r>
+    </w:p>
+    <w:p>
+      <w:pPr>
+        <w:rPr>
+          <w:lang w:val="ru-BY"/>
+        </w:rPr>
+      </w:pPr>
+      <w:r>
+        <w:rPr>
+          <w:lang w:val="ru-BY"/>
+        </w:rPr>
+        <w:t xml:space="preserve">                operation = self.match(all_operators + [':'])</w:t>
+      </w:r>
+    </w:p>
+    <w:p>
+      <w:pPr>
+        <w:rPr>
+          <w:lang w:val="ru-BY"/>
+        </w:rPr>
+      </w:pPr>
+    </w:p>
+    <w:p>
+      <w:pPr>
+        <w:rPr>
+          <w:lang w:val="ru-BY"/>
+        </w:rPr>
+      </w:pPr>
+      <w:r>
+        <w:rPr>
+          <w:lang w:val="ru-BY"/>
+        </w:rPr>
+        <w:t xml:space="preserve">        return left_node</w:t>
+      </w:r>
+    </w:p>
+    <w:p>
+      <w:pPr>
+        <w:rPr>
+          <w:lang w:val="ru-BY"/>
+        </w:rPr>
+      </w:pPr>
+    </w:p>
+    <w:p>
+      <w:pPr>
+        <w:rPr>
+          <w:lang w:val="ru-BY"/>
+        </w:rPr>
+      </w:pPr>
+      <w:r>
+        <w:rPr>
+          <w:lang w:val="ru-BY"/>
+        </w:rPr>
+        <w:t xml:space="preserve">    def parse_variable_definition(self, variable_token):</w:t>
+      </w:r>
+    </w:p>
+    <w:p>
+      <w:pPr>
+        <w:rPr>
+          <w:lang w:val="ru-BY"/>
+        </w:rPr>
+      </w:pPr>
+      <w:r>
+        <w:rPr>
+          <w:lang w:val="ru-BY"/>
+        </w:rPr>
+        <w:t xml:space="preserve">        var = VariableNode(variable_token)</w:t>
+      </w:r>
+    </w:p>
+    <w:p>
+      <w:pPr>
+        <w:rPr>
+          <w:lang w:val="ru-BY"/>
+        </w:rPr>
+      </w:pPr>
+    </w:p>
+    <w:p>
+      <w:pPr>
+        <w:rPr>
+          <w:lang w:val="ru-BY"/>
+        </w:rPr>
+      </w:pPr>
+      <w:r>
+        <w:rPr>
+          <w:lang w:val="ru-BY"/>
+        </w:rPr>
+        <w:t xml:space="preserve">        comma = self.match([','])</w:t>
+      </w:r>
+    </w:p>
+    <w:p>
+      <w:pPr>
+        <w:rPr>
+          <w:lang w:val="ru-BY"/>
+        </w:rPr>
+      </w:pPr>
+      <w:r>
+        <w:rPr>
+          <w:lang w:val="ru-BY"/>
+        </w:rPr>
+        <w:t xml:space="preserve">        while comma:</w:t>
+      </w:r>
+    </w:p>
+    <w:p>
+      <w:pPr>
+        <w:rPr>
+          <w:lang w:val="ru-BY"/>
+        </w:rPr>
+      </w:pPr>
+      <w:r>
+        <w:rPr>
+          <w:lang w:val="ru-BY"/>
+        </w:rPr>
+        <w:t xml:space="preserve">            new_var = self.require(self.lexer.var_tokens.keys())</w:t>
+      </w:r>
+    </w:p>
+    <w:p>
+      <w:pPr>
+        <w:rPr>
+          <w:lang w:val="ru-BY"/>
+        </w:rPr>
+      </w:pPr>
+      <w:r>
+        <w:rPr>
+          <w:lang w:val="ru-BY"/>
+        </w:rPr>
+        <w:t xml:space="preserve">            if new_var:</w:t>
+      </w:r>
+    </w:p>
+    <w:p>
+      <w:pPr>
+        <w:rPr>
+          <w:lang w:val="ru-BY"/>
+        </w:rPr>
+      </w:pPr>
+      <w:r>
+        <w:rPr>
+          <w:lang w:val="ru-BY"/>
+        </w:rPr>
+        <w:t xml:space="preserve">                var = VariableNode(new_var)</w:t>
+      </w:r>
+    </w:p>
+    <w:p>
+      <w:pPr>
+        <w:rPr>
+          <w:lang w:val="ru-BY"/>
+        </w:rPr>
+      </w:pPr>
+      <w:r>
+        <w:rPr>
+          <w:lang w:val="ru-BY"/>
+        </w:rPr>
+        <w:t xml:space="preserve">            else:</w:t>
+      </w:r>
+    </w:p>
+    <w:p>
+      <w:pPr>
+        <w:rPr>
+          <w:lang w:val="ru-BY"/>
+        </w:rPr>
+      </w:pPr>
+      <w:r>
+        <w:rPr>
+          <w:lang w:val="ru-BY"/>
+        </w:rPr>
+        <w:t xml:space="preserve">                raise Exception(f'Expected variable after "," after {self.get_prev()}')</w:t>
+      </w:r>
+    </w:p>
+    <w:p>
+      <w:pPr>
+        <w:rPr>
+          <w:lang w:val="ru-BY"/>
+        </w:rPr>
+      </w:pPr>
+    </w:p>
+    <w:p>
+      <w:pPr>
+        <w:rPr>
+          <w:lang w:val="ru-BY"/>
+        </w:rPr>
+      </w:pPr>
+      <w:r>
+        <w:rPr>
+          <w:lang w:val="ru-BY"/>
+        </w:rPr>
+        <w:t xml:space="preserve">            comma = self.match([','])</w:t>
+      </w:r>
+    </w:p>
+    <w:p>
+      <w:pPr>
+        <w:rPr>
+          <w:lang w:val="ru-BY"/>
+        </w:rPr>
+      </w:pPr>
+    </w:p>
+    <w:p>
+      <w:pPr>
+        <w:rPr>
+          <w:lang w:val="ru-BY"/>
+        </w:rPr>
+      </w:pPr>
+      <w:r>
+        <w:rPr>
+          <w:lang w:val="ru-BY"/>
+        </w:rPr>
+        <w:t xml:space="preserve">        operation = self.match(['='])</w:t>
+      </w:r>
+    </w:p>
+    <w:p>
+      <w:pPr>
+        <w:rPr>
+          <w:lang w:val="ru-BY"/>
+        </w:rPr>
+      </w:pPr>
+      <w:r>
+        <w:rPr>
+          <w:lang w:val="ru-BY"/>
+        </w:rPr>
+        <w:t xml:space="preserve">        if operation:</w:t>
+      </w:r>
+    </w:p>
+    <w:p>
+      <w:pPr>
+        <w:rPr>
+          <w:lang w:val="ru-BY"/>
+        </w:rPr>
+      </w:pPr>
+      <w:r>
+        <w:rPr>
+          <w:lang w:val="ru-BY"/>
+        </w:rPr>
+        <w:t xml:space="preserve">            value = self.parse_formula()</w:t>
+      </w:r>
+    </w:p>
+    <w:p>
+      <w:pPr>
+        <w:rPr>
+          <w:lang w:val="ru-BY"/>
+        </w:rPr>
+      </w:pPr>
+      <w:r>
+        <w:rPr>
+          <w:lang w:val="ru-BY"/>
+        </w:rPr>
+        <w:t xml:space="preserve">            self.require([';'])</w:t>
+      </w:r>
+    </w:p>
+    <w:p>
+      <w:pPr>
+        <w:rPr>
+          <w:lang w:val="ru-BY"/>
+        </w:rPr>
+      </w:pPr>
+      <w:r>
+        <w:rPr>
+          <w:lang w:val="ru-BY"/>
+        </w:rPr>
+        <w:t xml:space="preserve">            return BinaryOperationNode(operation, var, value)</w:t>
+      </w:r>
+    </w:p>
+    <w:p>
+      <w:pPr>
+        <w:rPr>
+          <w:lang w:val="ru-BY"/>
+        </w:rPr>
+      </w:pPr>
+    </w:p>
+    <w:p>
+      <w:pPr>
+        <w:rPr>
+          <w:lang w:val="ru-BY"/>
+        </w:rPr>
+      </w:pPr>
+      <w:r>
+        <w:rPr>
+          <w:lang w:val="ru-BY"/>
+        </w:rPr>
+        <w:lastRenderedPageBreak/>
+        <w:t xml:space="preserve">        self.require([';'])</w:t>
+      </w:r>
+    </w:p>
+    <w:p>
+      <w:pPr>
+        <w:rPr>
+          <w:lang w:val="ru-BY"/>
+        </w:rPr>
+      </w:pPr>
+      <w:r>
+        <w:rPr>
+          <w:lang w:val="ru-BY"/>
+        </w:rPr>
+        <w:t xml:space="preserve">        return None</w:t>
+      </w:r>
+    </w:p>
+    <w:p>
+      <w:pPr>
+        <w:rPr>
+          <w:lang w:val="ru-BY"/>
+        </w:rPr>
+      </w:pPr>
+    </w:p>
+    <w:p>
+      <w:pPr>
+        <w:rPr>
+          <w:lang w:val="ru-BY"/>
+        </w:rPr>
+      </w:pPr>
+      <w:r>
+        <w:rPr>
+          <w:lang w:val="ru-BY"/>
+        </w:rPr>
+        <w:t xml:space="preserve">    def parse_cin(self):</w:t>
+      </w:r>
+    </w:p>
+    <w:p>
+      <w:pPr>
+        <w:rPr>
+          <w:lang w:val="ru-BY"/>
+        </w:rPr>
+      </w:pPr>
+      <w:r>
+        <w:rPr>
+          <w:lang w:val="ru-BY"/>
+        </w:rPr>
+        <w:t xml:space="preserve">        operation = self.match(['&gt;&gt;'])</w:t>
+      </w:r>
+    </w:p>
+    <w:p>
+      <w:pPr>
+        <w:rPr>
+          <w:lang w:val="ru-BY"/>
+        </w:rPr>
+      </w:pPr>
+      <w:r>
+        <w:rPr>
+          <w:lang w:val="ru-BY"/>
+        </w:rPr>
+        <w:t xml:space="preserve">        expression = []</w:t>
+      </w:r>
+    </w:p>
+    <w:p>
+      <w:pPr>
+        <w:rPr>
+          <w:lang w:val="ru-BY"/>
+        </w:rPr>
+      </w:pPr>
+    </w:p>
+    <w:p>
+      <w:pPr>
+        <w:rPr>
+          <w:lang w:val="ru-BY"/>
+        </w:rPr>
+      </w:pPr>
+      <w:r>
+        <w:rPr>
+          <w:lang w:val="ru-BY"/>
+        </w:rPr>
+        <w:t xml:space="preserve">        while operation:</w:t>
+      </w:r>
+    </w:p>
+    <w:p>
+      <w:pPr>
+        <w:rPr>
+          <w:lang w:val="ru-BY"/>
+        </w:rPr>
+      </w:pPr>
+      <w:r>
+        <w:rPr>
+          <w:lang w:val="ru-BY"/>
+        </w:rPr>
+        <w:t xml:space="preserve">            expression.append(self.parse_formula())</w:t>
+      </w:r>
+    </w:p>
+    <w:p>
+      <w:pPr>
+        <w:rPr>
+          <w:lang w:val="ru-BY"/>
+        </w:rPr>
+      </w:pPr>
+      <w:r>
+        <w:rPr>
+          <w:lang w:val="ru-BY"/>
+        </w:rPr>
+        <w:t xml:space="preserve">            operation = self.match(['&gt;&gt;'])</w:t>
+      </w:r>
+    </w:p>
+    <w:p>
+      <w:pPr>
+        <w:rPr>
+          <w:lang w:val="ru-BY"/>
+        </w:rPr>
+      </w:pPr>
+    </w:p>
+    <w:p>
+      <w:pPr>
+        <w:rPr>
+          <w:lang w:val="ru-BY"/>
+        </w:rPr>
+      </w:pPr>
+      <w:r>
+        <w:rPr>
+          <w:lang w:val="ru-BY"/>
+        </w:rPr>
+        <w:t xml:space="preserve">        self.require([';'])</w:t>
+      </w:r>
+    </w:p>
+    <w:p>
+      <w:pPr>
+        <w:rPr>
+          <w:lang w:val="ru-BY"/>
+        </w:rPr>
+      </w:pPr>
+      <w:r>
+        <w:rPr>
+          <w:lang w:val="ru-BY"/>
+        </w:rPr>
+        <w:t xml:space="preserve">        return CinNode(expression)</w:t>
+      </w:r>
+    </w:p>
+    <w:p>
+      <w:pPr>
+        <w:rPr>
+          <w:lang w:val="ru-BY"/>
+        </w:rPr>
+      </w:pPr>
+    </w:p>
+    <w:p>
+      <w:pPr>
+        <w:rPr>
+          <w:lang w:val="ru-BY"/>
+        </w:rPr>
+      </w:pPr>
+      <w:r>
+        <w:rPr>
+          <w:lang w:val="ru-BY"/>
+        </w:rPr>
+        <w:t xml:space="preserve">    def parse_cout(self):</w:t>
+      </w:r>
+    </w:p>
+    <w:p>
+      <w:pPr>
+        <w:rPr>
+          <w:lang w:val="ru-BY"/>
+        </w:rPr>
+      </w:pPr>
+      <w:r>
+        <w:rPr>
+          <w:lang w:val="ru-BY"/>
+        </w:rPr>
+        <w:t xml:space="preserve">        operation = self.match(['&lt;&lt;'])</w:t>
+      </w:r>
+    </w:p>
+    <w:p>
+      <w:pPr>
+        <w:rPr>
+          <w:lang w:val="ru-BY"/>
+        </w:rPr>
+      </w:pPr>
+      <w:r>
+        <w:rPr>
+          <w:lang w:val="ru-BY"/>
+        </w:rPr>
+        <w:t xml:space="preserve">        expression = []</w:t>
+      </w:r>
+    </w:p>
+    <w:p>
+      <w:pPr>
+        <w:rPr>
+          <w:lang w:val="ru-BY"/>
+        </w:rPr>
+      </w:pPr>
+    </w:p>
+    <w:p>
+      <w:pPr>
+        <w:rPr>
+          <w:lang w:val="ru-BY"/>
+        </w:rPr>
+      </w:pPr>
+      <w:r>
+        <w:rPr>
+          <w:lang w:val="ru-BY"/>
+        </w:rPr>
+        <w:t xml:space="preserve">        while operation:</w:t>
+      </w:r>
+    </w:p>
+    <w:p>
+      <w:pPr>
+        <w:rPr>
+          <w:lang w:val="ru-BY"/>
+        </w:rPr>
+      </w:pPr>
+      <w:r>
+        <w:rPr>
+          <w:lang w:val="ru-BY"/>
+        </w:rPr>
+        <w:t xml:space="preserve">            endl = self.match(['endl'])</w:t>
+      </w:r>
+    </w:p>
+    <w:p>
+      <w:pPr>
+        <w:rPr>
+          <w:lang w:val="ru-BY"/>
+        </w:rPr>
+      </w:pPr>
+      <w:r>
+        <w:rPr>
+          <w:lang w:val="ru-BY"/>
+        </w:rPr>
+        <w:t xml:space="preserve">            if endl:</w:t>
+      </w:r>
+    </w:p>
+    <w:p>
+      <w:pPr>
+        <w:rPr>
+          <w:lang w:val="ru-BY"/>
+        </w:rPr>
+      </w:pPr>
+      <w:r>
+        <w:rPr>
+          <w:lang w:val="ru-BY"/>
+        </w:rPr>
+        <w:t xml:space="preserve">                expression.append(KeyWordNode(endl))</w:t>
+      </w:r>
+    </w:p>
+    <w:p>
+      <w:pPr>
+        <w:rPr>
+          <w:lang w:val="ru-BY"/>
+        </w:rPr>
+      </w:pPr>
+      <w:r>
+        <w:rPr>
+          <w:lang w:val="ru-BY"/>
+        </w:rPr>
+        <w:t xml:space="preserve">            else:</w:t>
+      </w:r>
+    </w:p>
+    <w:p>
+      <w:pPr>
+        <w:rPr>
+          <w:lang w:val="ru-BY"/>
+        </w:rPr>
+      </w:pPr>
+      <w:r>
+        <w:rPr>
+          <w:lang w:val="ru-BY"/>
+        </w:rPr>
+        <w:t xml:space="preserve">                expression.append(self.parse_formula())</w:t>
+      </w:r>
+    </w:p>
+    <w:p>
+      <w:pPr>
+        <w:rPr>
+          <w:lang w:val="ru-BY"/>
+        </w:rPr>
+      </w:pPr>
+    </w:p>
+    <w:p>
+      <w:pPr>
+        <w:rPr>
+          <w:lang w:val="ru-BY"/>
+        </w:rPr>
+      </w:pPr>
+      <w:r>
+        <w:rPr>
+          <w:lang w:val="ru-BY"/>
+        </w:rPr>
+        <w:t xml:space="preserve">            operation = self.match(['&lt;&lt;'])</w:t>
+      </w:r>
+    </w:p>
+    <w:p>
+      <w:pPr>
+        <w:rPr>
+          <w:lang w:val="ru-BY"/>
+        </w:rPr>
+      </w:pPr>
+    </w:p>
+    <w:p>
+      <w:pPr>
+        <w:rPr>
+          <w:lang w:val="ru-BY"/>
+        </w:rPr>
+      </w:pPr>
+      <w:r>
+        <w:rPr>
+          <w:lang w:val="ru-BY"/>
+        </w:rPr>
+        <w:t xml:space="preserve">        self.require([';'])</w:t>
+      </w:r>
+    </w:p>
+    <w:p>
+      <w:pPr>
+        <w:rPr>
+          <w:lang w:val="ru-BY"/>
+        </w:rPr>
+      </w:pPr>
+      <w:r>
+        <w:rPr>
+          <w:lang w:val="ru-BY"/>
+        </w:rPr>
+        <w:t xml:space="preserve">        return CoutNode(expression)</w:t>
+      </w:r>
+    </w:p>
+    <w:p>
+      <w:pPr>
+        <w:rPr>
+          <w:lang w:val="ru-BY"/>
+        </w:rPr>
+      </w:pPr>
+    </w:p>
+    <w:p>
+      <w:pPr>
+        <w:rPr>
+          <w:lang w:val="ru-BY"/>
+        </w:rPr>
+      </w:pPr>
+      <w:r>
+        <w:rPr>
+          <w:lang w:val="ru-BY"/>
+        </w:rPr>
+        <w:t xml:space="preserve">    def parse_while(self):</w:t>
+      </w:r>
+    </w:p>
+    <w:p>
+      <w:pPr>
+        <w:rPr>
+          <w:lang w:val="ru-BY"/>
+        </w:rPr>
+      </w:pPr>
+      <w:r>
+        <w:rPr>
+          <w:lang w:val="ru-BY"/>
+        </w:rPr>
+        <w:t xml:space="preserve">        self.require(['('])</w:t>
+      </w:r>
+    </w:p>
+    <w:p>
+      <w:pPr>
+        <w:rPr>
+          <w:lang w:val="ru-BY"/>
+        </w:rPr>
+      </w:pPr>
+      <w:r>
+        <w:rPr>
+          <w:lang w:val="ru-BY"/>
+        </w:rPr>
+        <w:t xml:space="preserve">        condition = self.parse_formula()</w:t>
+      </w:r>
+    </w:p>
+    <w:p>
+      <w:pPr>
+        <w:rPr>
+          <w:lang w:val="ru-BY"/>
+        </w:rPr>
+      </w:pPr>
+      <w:r>
+        <w:rPr>
+          <w:lang w:val="ru-BY"/>
+        </w:rPr>
+        <w:t xml:space="preserve">        self.require([')'])</w:t>
+      </w:r>
+    </w:p>
+    <w:p>
+      <w:pPr>
+        <w:rPr>
+          <w:lang w:val="ru-BY"/>
+        </w:rPr>
+      </w:pPr>
+    </w:p>
+    <w:p>
+      <w:pPr>
+        <w:rPr>
+          <w:lang w:val="ru-BY"/>
+        </w:rPr>
+      </w:pPr>
+      <w:r>
+        <w:rPr>
+          <w:lang w:val="ru-BY"/>
+        </w:rPr>
+        <w:t xml:space="preserve">        self.require(['{'])</w:t>
+      </w:r>
+    </w:p>
+    <w:p>
+      <w:pPr>
+        <w:rPr>
+          <w:lang w:val="ru-BY"/>
+        </w:rPr>
+      </w:pPr>
+      <w:r>
+        <w:rPr>
+          <w:lang w:val="ru-BY"/>
+        </w:rPr>
+        <w:t xml:space="preserve">        body = self.parse_code()</w:t>
+      </w:r>
+    </w:p>
+    <w:p>
+      <w:pPr>
+        <w:rPr>
+          <w:lang w:val="ru-BY"/>
+        </w:rPr>
+      </w:pPr>
+      <w:r>
+        <w:rPr>
+          <w:lang w:val="ru-BY"/>
+        </w:rPr>
+        <w:t xml:space="preserve">        self.require(['}'])</w:t>
+      </w:r>
+    </w:p>
+    <w:p>
+      <w:pPr>
+        <w:rPr>
+          <w:lang w:val="ru-BY"/>
+        </w:rPr>
+      </w:pPr>
+    </w:p>
+    <w:p>
+      <w:pPr>
+        <w:rPr>
+          <w:lang w:val="ru-BY"/>
+        </w:rPr>
+      </w:pPr>
+      <w:r>
+        <w:rPr>
+          <w:lang w:val="ru-BY"/>
+        </w:rPr>
+        <w:t xml:space="preserve">        return WhileNode(condition, body)</w:t>
+      </w:r>
+    </w:p>
+    <w:p>
+      <w:pPr>
+        <w:rPr>
+          <w:lang w:val="ru-BY"/>
+        </w:rPr>
+      </w:pPr>
+    </w:p>
+    <w:p>
+      <w:pPr>
+        <w:rPr>
+          <w:lang w:val="ru-BY"/>
+        </w:rPr>
+      </w:pPr>
+      <w:r>
+        <w:rPr>
+          <w:lang w:val="ru-BY"/>
+        </w:rPr>
+        <w:t xml:space="preserve">    def parse_for(self):</w:t>
+      </w:r>
+    </w:p>
+    <w:p>
+      <w:pPr>
+        <w:rPr>
+          <w:lang w:val="ru-BY"/>
+        </w:rPr>
+      </w:pPr>
+      <w:r>
+        <w:rPr>
+          <w:lang w:val="ru-BY"/>
+        </w:rPr>
+        <w:t xml:space="preserve">        self.require(['('])</w:t>
+      </w:r>
+    </w:p>
+    <w:p>
+      <w:pPr>
+        <w:rPr>
+          <w:lang w:val="ru-BY"/>
+        </w:rPr>
+      </w:pPr>
+      <w:r>
+        <w:rPr>
+          <w:lang w:val="ru-BY"/>
+        </w:rPr>
+        <w:t xml:space="preserve">        self.match(self.lexer.var_types_tokens)</w:t>
+      </w:r>
+    </w:p>
+    <w:p>
+      <w:pPr>
+        <w:rPr>
+          <w:lang w:val="ru-BY"/>
+        </w:rPr>
+      </w:pPr>
+      <w:r>
+        <w:rPr>
+          <w:lang w:val="ru-BY"/>
+        </w:rPr>
+        <w:t xml:space="preserve">        begin = self.parse_formula()</w:t>
+      </w:r>
+    </w:p>
+    <w:p>
+      <w:pPr>
+        <w:rPr>
+          <w:lang w:val="ru-BY"/>
+        </w:rPr>
+      </w:pPr>
+      <w:r>
+        <w:rPr>
+          <w:lang w:val="ru-BY"/>
+        </w:rPr>
+        <w:t xml:space="preserve">        self.require([';'])</w:t>
+      </w:r>
+    </w:p>
+    <w:p>
+      <w:pPr>
+        <w:rPr>
+          <w:lang w:val="ru-BY"/>
+        </w:rPr>
+      </w:pPr>
+    </w:p>
+    <w:p>
+      <w:pPr>
+        <w:rPr>
+          <w:lang w:val="ru-BY"/>
+        </w:rPr>
+      </w:pPr>
+      <w:r>
+        <w:rPr>
+          <w:lang w:val="ru-BY"/>
+        </w:rPr>
+        <w:t xml:space="preserve">        condition = self.parse_formula()</w:t>
+      </w:r>
+    </w:p>
+    <w:p>
+      <w:pPr>
+        <w:rPr>
+          <w:lang w:val="ru-BY"/>
+        </w:rPr>
+      </w:pPr>
+      <w:r>
+        <w:rPr>
+          <w:lang w:val="ru-BY"/>
+        </w:rPr>
+        <w:t xml:space="preserve">        self.require([';'])</w:t>
+      </w:r>
+    </w:p>
+    <w:p>
+      <w:pPr>
+        <w:rPr>
+          <w:lang w:val="ru-BY"/>
+        </w:rPr>
+      </w:pPr>
+    </w:p>
+    <w:p>
+      <w:pPr>
+        <w:rPr>
+          <w:lang w:val="ru-BY"/>
+        </w:rPr>
+      </w:pPr>
+      <w:r>
+        <w:rPr>
+          <w:lang w:val="ru-BY"/>
+        </w:rPr>
+        <w:t xml:space="preserve">        step = self.parse_formula()</w:t>
+      </w:r>
+    </w:p>
+    <w:p>
+      <w:pPr>
+        <w:rPr>
+          <w:lang w:val="ru-BY"/>
+        </w:rPr>
+      </w:pPr>
+      <w:r>
+        <w:rPr>
+          <w:lang w:val="ru-BY"/>
+        </w:rPr>
+        <w:lastRenderedPageBreak/>
+        <w:t xml:space="preserve">        self.require([')'])</w:t>
+      </w:r>
+    </w:p>
+    <w:p>
+      <w:pPr>
+        <w:rPr>
+          <w:lang w:val="ru-BY"/>
+        </w:rPr>
+      </w:pPr>
+    </w:p>
+    <w:p>
+      <w:pPr>
+        <w:rPr>
+          <w:lang w:val="ru-BY"/>
+        </w:rPr>
+      </w:pPr>
+      <w:r>
+        <w:rPr>
+          <w:lang w:val="ru-BY"/>
+        </w:rPr>
+        <w:t xml:space="preserve">        self.require(['{'])</w:t>
+      </w:r>
+    </w:p>
+    <w:p>
+      <w:pPr>
+        <w:rPr>
+          <w:lang w:val="ru-BY"/>
+        </w:rPr>
+      </w:pPr>
+      <w:r>
+        <w:rPr>
+          <w:lang w:val="ru-BY"/>
+        </w:rPr>
+        <w:t xml:space="preserve">        body = self.parse_code()</w:t>
+      </w:r>
+    </w:p>
+    <w:p>
+      <w:pPr>
+        <w:rPr>
+          <w:lang w:val="ru-BY"/>
+        </w:rPr>
+      </w:pPr>
+      <w:r>
+        <w:rPr>
+          <w:lang w:val="ru-BY"/>
+        </w:rPr>
+        <w:t xml:space="preserve">        self.require(['}'])</w:t>
+      </w:r>
+    </w:p>
+    <w:p>
+      <w:pPr>
+        <w:rPr>
+          <w:lang w:val="ru-BY"/>
+        </w:rPr>
+      </w:pPr>
+    </w:p>
+    <w:p>
+      <w:pPr>
+        <w:rPr>
+          <w:lang w:val="ru-BY"/>
+        </w:rPr>
+      </w:pPr>
+      <w:r>
+        <w:rPr>
+          <w:lang w:val="ru-BY"/>
+        </w:rPr>
+        <w:t xml:space="preserve">        return ForNode(begin, condition, step, body)</w:t>
+      </w:r>
+    </w:p>
+    <w:p>
+      <w:pPr>
+        <w:rPr>
+          <w:lang w:val="ru-BY"/>
+        </w:rPr>
+      </w:pPr>
+    </w:p>
+    <w:p>
+      <w:pPr>
+        <w:rPr>
+          <w:lang w:val="ru-BY"/>
+        </w:rPr>
+      </w:pPr>
+      <w:r>
+        <w:rPr>
+          <w:lang w:val="ru-BY"/>
+        </w:rPr>
+        <w:t xml:space="preserve">    def parse_if_else_condition(self):</w:t>
+      </w:r>
+    </w:p>
+    <w:p>
+      <w:pPr>
+        <w:rPr>
+          <w:lang w:val="ru-BY"/>
+        </w:rPr>
+      </w:pPr>
+      <w:r>
+        <w:rPr>
+          <w:lang w:val="ru-BY"/>
+        </w:rPr>
+        <w:t xml:space="preserve">        self.require(['('])</w:t>
+      </w:r>
+    </w:p>
+    <w:p>
+      <w:pPr>
+        <w:rPr>
+          <w:lang w:val="ru-BY"/>
+        </w:rPr>
+      </w:pPr>
+      <w:r>
+        <w:rPr>
+          <w:lang w:val="ru-BY"/>
+        </w:rPr>
+        <w:t xml:space="preserve">        condition = self.parse_formula()</w:t>
+      </w:r>
+    </w:p>
+    <w:p>
+      <w:pPr>
+        <w:rPr>
+          <w:lang w:val="ru-BY"/>
+        </w:rPr>
+      </w:pPr>
+      <w:r>
+        <w:rPr>
+          <w:lang w:val="ru-BY"/>
+        </w:rPr>
+        <w:t xml:space="preserve">        self.require([')'])</w:t>
+      </w:r>
+    </w:p>
+    <w:p>
+      <w:pPr>
+        <w:rPr>
+          <w:lang w:val="ru-BY"/>
+        </w:rPr>
+      </w:pPr>
+    </w:p>
+    <w:p>
+      <w:pPr>
+        <w:rPr>
+          <w:lang w:val="ru-BY"/>
+        </w:rPr>
+      </w:pPr>
+      <w:r>
+        <w:rPr>
+          <w:lang w:val="ru-BY"/>
+        </w:rPr>
+        <w:t xml:space="preserve">        self.require(['{'])</w:t>
+      </w:r>
+    </w:p>
+    <w:p>
+      <w:pPr>
+        <w:rPr>
+          <w:lang w:val="ru-BY"/>
+        </w:rPr>
+      </w:pPr>
+      <w:r>
+        <w:rPr>
+          <w:lang w:val="ru-BY"/>
+        </w:rPr>
+        <w:t xml:space="preserve">        body = self.parse_code()</w:t>
+      </w:r>
+    </w:p>
+    <w:p>
+      <w:pPr>
+        <w:rPr>
+          <w:lang w:val="ru-BY"/>
+        </w:rPr>
+      </w:pPr>
+      <w:r>
+        <w:rPr>
+          <w:lang w:val="ru-BY"/>
+        </w:rPr>
+        <w:t xml:space="preserve">        self.require(['}'])</w:t>
+      </w:r>
+    </w:p>
+    <w:p>
+      <w:pPr>
+        <w:rPr>
+          <w:lang w:val="ru-BY"/>
+        </w:rPr>
+      </w:pPr>
+    </w:p>
+    <w:p>
+      <w:pPr>
+        <w:rPr>
+          <w:lang w:val="ru-BY"/>
+        </w:rPr>
+      </w:pPr>
+      <w:r>
+        <w:rPr>
+          <w:lang w:val="ru-BY"/>
+        </w:rPr>
+        <w:t xml:space="preserve">        if self.match(['else']):</w:t>
+      </w:r>
+    </w:p>
+    <w:p>
+      <w:pPr>
+        <w:rPr>
+          <w:lang w:val="ru-BY"/>
+        </w:rPr>
+      </w:pPr>
+      <w:r>
+        <w:rPr>
+          <w:lang w:val="ru-BY"/>
+        </w:rPr>
+        <w:t xml:space="preserve">            if self.match(['if']):</w:t>
+      </w:r>
+    </w:p>
+    <w:p>
+      <w:pPr>
+        <w:rPr>
+          <w:lang w:val="ru-BY"/>
+        </w:rPr>
+      </w:pPr>
+      <w:r>
+        <w:rPr>
+          <w:lang w:val="ru-BY"/>
+        </w:rPr>
+        <w:t xml:space="preserve">                else_condition = self.parse_if_else_condition()</w:t>
+      </w:r>
+    </w:p>
+    <w:p>
+      <w:pPr>
+        <w:rPr>
+          <w:lang w:val="ru-BY"/>
+        </w:rPr>
+      </w:pPr>
+      <w:r>
+        <w:rPr>
+          <w:lang w:val="ru-BY"/>
+        </w:rPr>
+        <w:t xml:space="preserve">            else:</w:t>
+      </w:r>
+    </w:p>
+    <w:p>
+      <w:pPr>
+        <w:rPr>
+          <w:lang w:val="ru-BY"/>
+        </w:rPr>
+      </w:pPr>
+      <w:r>
+        <w:rPr>
+          <w:lang w:val="ru-BY"/>
+        </w:rPr>
+        <w:t xml:space="preserve">                self.require(['{'])</w:t>
+      </w:r>
+    </w:p>
+    <w:p>
+      <w:pPr>
+        <w:rPr>
+          <w:lang w:val="ru-BY"/>
+        </w:rPr>
+      </w:pPr>
+      <w:r>
+        <w:rPr>
+          <w:lang w:val="ru-BY"/>
+        </w:rPr>
+        <w:t xml:space="preserve">                else_condition = self.parse_code()</w:t>
+      </w:r>
+    </w:p>
+    <w:p>
+      <w:pPr>
+        <w:rPr>
+          <w:lang w:val="ru-BY"/>
+        </w:rPr>
+      </w:pPr>
+      <w:r>
+        <w:rPr>
+          <w:lang w:val="ru-BY"/>
+        </w:rPr>
+        <w:t xml:space="preserve">                self.require(['}'])</w:t>
+      </w:r>
+    </w:p>
+    <w:p>
+      <w:pPr>
+        <w:rPr>
+          <w:lang w:val="ru-BY"/>
+        </w:rPr>
+      </w:pPr>
+    </w:p>
+    <w:p>
+      <w:pPr>
+        <w:rPr>
+          <w:lang w:val="ru-BY"/>
+        </w:rPr>
+      </w:pPr>
+      <w:r>
+        <w:rPr>
+          <w:lang w:val="ru-BY"/>
+        </w:rPr>
+        <w:t xml:space="preserve">            return IfNode(condition, body, else_condition)</w:t>
+      </w:r>
+    </w:p>
+    <w:p>
+      <w:pPr>
+        <w:rPr>
+          <w:lang w:val="ru-BY"/>
+        </w:rPr>
+      </w:pPr>
+    </w:p>
+    <w:p>
+      <w:pPr>
+        <w:rPr>
+          <w:lang w:val="ru-BY"/>
+        </w:rPr>
+      </w:pPr>
+      <w:r>
+        <w:rPr>
+          <w:lang w:val="ru-BY"/>
+        </w:rPr>
+        <w:t xml:space="preserve">        return IfNode(condition, body, None)</w:t>
+      </w:r>
+    </w:p>
+    <w:p>
+      <w:pPr>
+        <w:rPr>
+          <w:lang w:val="ru-BY"/>
+        </w:rPr>
+      </w:pPr>
+    </w:p>
+    <w:p>
+      <w:pPr>
+        <w:rPr>
+          <w:lang w:val="ru-BY"/>
+        </w:rPr>
+      </w:pPr>
+      <w:r>
+        <w:rPr>
+          <w:lang w:val="ru-BY"/>
+        </w:rPr>
+        <w:t xml:space="preserve">    def parse_function_parameters(self, types=False):</w:t>
+      </w:r>
+    </w:p>
+    <w:p>
+      <w:pPr>
+        <w:rPr>
+          <w:lang w:val="ru-BY"/>
+        </w:rPr>
+      </w:pPr>
+      <w:r>
+        <w:rPr>
+          <w:lang w:val="ru-BY"/>
+        </w:rPr>
+        <w:t xml:space="preserve">        parameters = []</w:t>
+      </w:r>
+    </w:p>
+    <w:p>
+      <w:pPr>
+        <w:rPr>
+          <w:lang w:val="ru-BY"/>
+        </w:rPr>
+      </w:pPr>
+    </w:p>
+    <w:p>
+      <w:pPr>
+        <w:rPr>
+          <w:lang w:val="ru-BY"/>
+        </w:rPr>
+      </w:pPr>
+      <w:r>
+        <w:rPr>
+          <w:lang w:val="ru-BY"/>
+        </w:rPr>
+        <w:t xml:space="preserve">        if self.match([')']):</w:t>
+      </w:r>
+    </w:p>
+    <w:p>
+      <w:pPr>
+        <w:rPr>
+          <w:lang w:val="ru-BY"/>
+        </w:rPr>
+      </w:pPr>
+      <w:r>
+        <w:rPr>
+          <w:lang w:val="ru-BY"/>
+        </w:rPr>
+        <w:t xml:space="preserve">            self.position -= 1</w:t>
+      </w:r>
+    </w:p>
+    <w:p>
+      <w:pPr>
+        <w:rPr>
+          <w:lang w:val="ru-BY"/>
+        </w:rPr>
+      </w:pPr>
+      <w:r>
+        <w:rPr>
+          <w:lang w:val="ru-BY"/>
+        </w:rPr>
+        <w:t xml:space="preserve">            return parameters</w:t>
+      </w:r>
+    </w:p>
+    <w:p>
+      <w:pPr>
+        <w:rPr>
+          <w:lang w:val="ru-BY"/>
+        </w:rPr>
+      </w:pPr>
+    </w:p>
+    <w:p>
+      <w:pPr>
+        <w:rPr>
+          <w:lang w:val="ru-BY"/>
+        </w:rPr>
+      </w:pPr>
+      <w:r>
+        <w:rPr>
+          <w:lang w:val="ru-BY"/>
+        </w:rPr>
+        <w:t xml:space="preserve">        if types:</w:t>
+      </w:r>
+    </w:p>
+    <w:p>
+      <w:pPr>
+        <w:rPr>
+          <w:lang w:val="ru-BY"/>
+        </w:rPr>
+      </w:pPr>
+      <w:r>
+        <w:rPr>
+          <w:lang w:val="ru-BY"/>
+        </w:rPr>
+        <w:t xml:space="preserve">            self.require(self.lexer.var_types_tokens)</w:t>
+      </w:r>
+    </w:p>
+    <w:p>
+      <w:pPr>
+        <w:rPr>
+          <w:lang w:val="ru-BY"/>
+        </w:rPr>
+      </w:pPr>
+      <w:r>
+        <w:rPr>
+          <w:lang w:val="ru-BY"/>
+        </w:rPr>
+        <w:t xml:space="preserve">        parameters.append(self.require(self.lexer.var_tokens.keys()))</w:t>
+      </w:r>
+    </w:p>
+    <w:p>
+      <w:pPr>
+        <w:rPr>
+          <w:lang w:val="ru-BY"/>
+        </w:rPr>
+      </w:pPr>
+    </w:p>
+    <w:p>
+      <w:pPr>
+        <w:rPr>
+          <w:lang w:val="ru-BY"/>
+        </w:rPr>
+      </w:pPr>
+      <w:r>
+        <w:rPr>
+          <w:lang w:val="ru-BY"/>
+        </w:rPr>
+        <w:t xml:space="preserve">        comma = self.match([','])</w:t>
+      </w:r>
+    </w:p>
+    <w:p>
+      <w:pPr>
+        <w:rPr>
+          <w:lang w:val="ru-BY"/>
+        </w:rPr>
+      </w:pPr>
+      <w:r>
+        <w:rPr>
+          <w:lang w:val="ru-BY"/>
+        </w:rPr>
+        <w:t xml:space="preserve">        while comma:</w:t>
+      </w:r>
+    </w:p>
+    <w:p>
+      <w:pPr>
+        <w:rPr>
+          <w:lang w:val="ru-BY"/>
+        </w:rPr>
+      </w:pPr>
+      <w:r>
+        <w:rPr>
+          <w:lang w:val="ru-BY"/>
+        </w:rPr>
+        <w:t xml:space="preserve">            if types:</w:t>
+      </w:r>
+    </w:p>
+    <w:p>
+      <w:pPr>
+        <w:rPr>
+          <w:lang w:val="ru-BY"/>
+        </w:rPr>
+      </w:pPr>
+      <w:r>
+        <w:rPr>
+          <w:lang w:val="ru-BY"/>
+        </w:rPr>
+        <w:t xml:space="preserve">                self.require(self.lexer.var_types_tokens)</w:t>
+      </w:r>
+    </w:p>
+    <w:p>
+      <w:pPr>
+        <w:rPr>
+          <w:lang w:val="ru-BY"/>
+        </w:rPr>
+      </w:pPr>
+      <w:r>
+        <w:rPr>
+          <w:lang w:val="ru-BY"/>
+        </w:rPr>
+        <w:t xml:space="preserve">            parameters.append(self.require(self.lexer.var_tokens.keys()))</w:t>
+      </w:r>
+    </w:p>
+    <w:p>
+      <w:pPr>
+        <w:rPr>
+          <w:lang w:val="ru-BY"/>
+        </w:rPr>
+      </w:pPr>
+      <w:r>
+        <w:rPr>
+          <w:lang w:val="ru-BY"/>
+        </w:rPr>
+        <w:t xml:space="preserve">            comma = self.match([','])</w:t>
+      </w:r>
+    </w:p>
+    <w:p>
+      <w:pPr>
+        <w:rPr>
+          <w:lang w:val="ru-BY"/>
+        </w:rPr>
+      </w:pPr>
+    </w:p>
+    <w:p>
+      <w:pPr>
+        <w:rPr>
+          <w:lang w:val="ru-BY"/>
+        </w:rPr>
+      </w:pPr>
+      <w:r>
+        <w:rPr>
+          <w:lang w:val="ru-BY"/>
+        </w:rPr>
+        <w:t xml:space="preserve">        return parameters</w:t>
+      </w:r>
+    </w:p>
+    <w:p>
+      <w:pPr>
+        <w:rPr>
+          <w:lang w:val="ru-BY"/>
+        </w:rPr>
+      </w:pPr>
+    </w:p>
+    <w:p>
+      <w:pPr>
+        <w:rPr>
+          <w:lang w:val="ru-BY"/>
+        </w:rPr>
+      </w:pPr>
+      <w:r>
+        <w:rPr>
+          <w:lang w:val="ru-BY"/>
+        </w:rPr>
+        <w:t xml:space="preserve">    def parse_function(self, function_token):</w:t>
+      </w:r>
+    </w:p>
+    <w:p>
+      <w:pPr>
+        <w:rPr>
+          <w:lang w:val="ru-BY"/>
+        </w:rPr>
+      </w:pPr>
+      <w:r>
+        <w:rPr>
+          <w:lang w:val="ru-BY"/>
+        </w:rPr>
+        <w:t xml:space="preserve">        self.require(['('])</w:t>
+      </w:r>
+    </w:p>
+    <w:p>
+      <w:pPr>
+        <w:rPr>
+          <w:lang w:val="ru-BY"/>
+        </w:rPr>
+      </w:pPr>
+      <w:r>
+        <w:rPr>
+          <w:lang w:val="ru-BY"/>
+        </w:rPr>
+        <w:lastRenderedPageBreak/>
+        <w:t xml:space="preserve">        parameters = self.parse_function_parameters(True)</w:t>
+      </w:r>
+    </w:p>
+    <w:p>
+      <w:pPr>
+        <w:rPr>
+          <w:lang w:val="ru-BY"/>
+        </w:rPr>
+      </w:pPr>
+      <w:r>
+        <w:rPr>
+          <w:lang w:val="ru-BY"/>
+        </w:rPr>
+        <w:t xml:space="preserve">        self.require([')'])</w:t>
+      </w:r>
+    </w:p>
+    <w:p>
+      <w:pPr>
+        <w:rPr>
+          <w:lang w:val="ru-BY"/>
+        </w:rPr>
+      </w:pPr>
+    </w:p>
+    <w:p>
+      <w:pPr>
+        <w:rPr>
+          <w:lang w:val="ru-BY"/>
+        </w:rPr>
+      </w:pPr>
+      <w:r>
+        <w:rPr>
+          <w:lang w:val="ru-BY"/>
+        </w:rPr>
+        <w:t xml:space="preserve">        self.require(['{'])</w:t>
+      </w:r>
+    </w:p>
+    <w:p>
+      <w:pPr>
+        <w:rPr>
+          <w:lang w:val="ru-BY"/>
+        </w:rPr>
+      </w:pPr>
+      <w:r>
+        <w:rPr>
+          <w:lang w:val="ru-BY"/>
+        </w:rPr>
+        <w:t xml:space="preserve">        body = self.parse_code()</w:t>
+      </w:r>
+    </w:p>
+    <w:p>
+      <w:pPr>
+        <w:rPr>
+          <w:lang w:val="ru-BY"/>
+        </w:rPr>
+      </w:pPr>
+      <w:r>
+        <w:rPr>
+          <w:lang w:val="ru-BY"/>
+        </w:rPr>
+        <w:t xml:space="preserve">        self.require(['}'])</w:t>
+      </w:r>
+    </w:p>
+    <w:p>
+      <w:pPr>
+        <w:rPr>
+          <w:lang w:val="ru-BY"/>
+        </w:rPr>
+      </w:pPr>
+    </w:p>
+    <w:p>
+      <w:pPr>
+        <w:rPr>
+          <w:lang w:val="ru-BY"/>
+        </w:rPr>
+      </w:pPr>
+      <w:r>
+        <w:rPr>
+          <w:lang w:val="ru-BY"/>
+        </w:rPr>
+        <w:t xml:space="preserve">        return FunctionNode(function_token, parameters, body)</w:t>
+      </w:r>
+    </w:p>
+    <w:p>
+      <w:pPr>
+        <w:rPr>
+          <w:lang w:val="ru-BY"/>
+        </w:rPr>
+      </w:pPr>
+    </w:p>
+    <w:p>
+      <w:pPr>
+        <w:rPr>
+          <w:lang w:val="ru-BY"/>
+        </w:rPr>
+      </w:pPr>
+      <w:r>
+        <w:rPr>
+          <w:lang w:val="ru-BY"/>
+        </w:rPr>
+        <w:t xml:space="preserve">    def parse_function_call(self, function_token):</w:t>
+      </w:r>
+    </w:p>
+    <w:p>
+      <w:pPr>
+        <w:rPr>
+          <w:lang w:val="ru-BY"/>
+        </w:rPr>
+      </w:pPr>
+      <w:r>
+        <w:rPr>
+          <w:lang w:val="ru-BY"/>
+        </w:rPr>
+        <w:t xml:space="preserve">        self.require(['('])</w:t>
+      </w:r>
+    </w:p>
+    <w:p>
+      <w:pPr>
+        <w:rPr>
+          <w:lang w:val="ru-BY"/>
+        </w:rPr>
+      </w:pPr>
+      <w:r>
+        <w:rPr>
+          <w:lang w:val="ru-BY"/>
+        </w:rPr>
+        <w:t xml:space="preserve">        parameters = self.parse_function_parameters()</w:t>
+      </w:r>
+    </w:p>
+    <w:p>
+      <w:pPr>
+        <w:rPr>
+          <w:lang w:val="ru-BY"/>
+        </w:rPr>
+      </w:pPr>
+      <w:r>
+        <w:rPr>
+          <w:lang w:val="ru-BY"/>
+        </w:rPr>
+        <w:t xml:space="preserve">        self.require([')'])</w:t>
+      </w:r>
+    </w:p>
+    <w:p>
+      <w:pPr>
+        <w:rPr>
+          <w:lang w:val="ru-BY"/>
+        </w:rPr>
+      </w:pPr>
+      <w:r>
+        <w:rPr>
+          <w:lang w:val="ru-BY"/>
+        </w:rPr>
+        <w:t xml:space="preserve">        self.require([';'])</w:t>
+      </w:r>
+    </w:p>
+    <w:p>
+      <w:pPr>
+        <w:rPr>
+          <w:lang w:val="ru-BY"/>
+        </w:rPr>
+      </w:pPr>
+    </w:p>
+    <w:p>
+      <w:pPr>
+        <w:rPr>
+          <w:lang w:val="ru-BY"/>
+        </w:rPr>
+      </w:pPr>
+      <w:r>
+        <w:rPr>
+          <w:lang w:val="ru-BY"/>
+        </w:rPr>
+        <w:t xml:space="preserve">        return FunctionCallNode(function_token, parameters)</w:t>
+      </w:r>
+    </w:p>
+    <w:p>
+      <w:pPr>
+        <w:rPr>
+          <w:lang w:val="ru-BY"/>
+        </w:rPr>
+      </w:pPr>
+    </w:p>
+    <w:p>
+      <w:pPr>
+        <w:rPr>
+          <w:lang w:val="ru-BY"/>
+        </w:rPr>
+      </w:pPr>
+      <w:r>
+        <w:rPr>
+          <w:lang w:val="ru-BY"/>
+        </w:rPr>
+        <w:t xml:space="preserve">    def parse_switch(self):</w:t>
+      </w:r>
+    </w:p>
+    <w:p>
+      <w:pPr>
+        <w:rPr>
+          <w:lang w:val="ru-BY"/>
+        </w:rPr>
+      </w:pPr>
+      <w:r>
+        <w:rPr>
+          <w:lang w:val="ru-BY"/>
+        </w:rPr>
+        <w:t xml:space="preserve">        self.require(['('])</w:t>
+      </w:r>
+    </w:p>
+    <w:p>
+      <w:pPr>
+        <w:rPr>
+          <w:lang w:val="ru-BY"/>
+        </w:rPr>
+      </w:pPr>
+      <w:r>
+        <w:rPr>
+          <w:lang w:val="ru-BY"/>
+        </w:rPr>
+        <w:t xml:space="preserve">        variable = self.require(self.lexer.var_tokens.keys())</w:t>
+      </w:r>
+    </w:p>
+    <w:p>
+      <w:pPr>
+        <w:rPr>
+          <w:lang w:val="ru-BY"/>
+        </w:rPr>
+      </w:pPr>
+      <w:r>
+        <w:rPr>
+          <w:lang w:val="ru-BY"/>
+        </w:rPr>
+        <w:t xml:space="preserve">        self.require([')'])</w:t>
+      </w:r>
+    </w:p>
+    <w:p>
+      <w:pPr>
+        <w:rPr>
+          <w:lang w:val="ru-BY"/>
+        </w:rPr>
+      </w:pPr>
+    </w:p>
+    <w:p>
+      <w:pPr>
+        <w:rPr>
+          <w:lang w:val="ru-BY"/>
+        </w:rPr>
+      </w:pPr>
+      <w:r>
+        <w:rPr>
+          <w:lang w:val="ru-BY"/>
+        </w:rPr>
+        <w:t xml:space="preserve">        self.require(['{'])</w:t>
+      </w:r>
+    </w:p>
+    <w:p>
+      <w:pPr>
+        <w:rPr>
+          <w:lang w:val="ru-BY"/>
+        </w:rPr>
+      </w:pPr>
+      <w:r>
+        <w:rPr>
+          <w:lang w:val="ru-BY"/>
+        </w:rPr>
+        <w:t xml:space="preserve">        body = self.parse_code()</w:t>
+      </w:r>
+    </w:p>
+    <w:p>
+      <w:pPr>
+        <w:rPr>
+          <w:lang w:val="ru-BY"/>
+        </w:rPr>
+      </w:pPr>
+      <w:r>
+        <w:rPr>
+          <w:lang w:val="ru-BY"/>
+        </w:rPr>
+        <w:t xml:space="preserve">        self.require(['}'])</w:t>
+      </w:r>
+    </w:p>
+    <w:p>
+      <w:pPr>
+        <w:rPr>
+          <w:lang w:val="ru-BY"/>
+        </w:rPr>
+      </w:pPr>
+    </w:p>
+    <w:p>
+      <w:pPr>
+        <w:rPr>
+          <w:lang w:val="ru-BY"/>
+        </w:rPr>
+      </w:pPr>
+      <w:r>
+        <w:rPr>
+          <w:lang w:val="ru-BY"/>
+        </w:rPr>
+        <w:t xml:space="preserve">        return SwitchNode(variable, body)</w:t>
+      </w:r>
+    </w:p>
+    <w:p>
+      <w:pPr>
+        <w:rPr>
+          <w:lang w:val="ru-BY"/>
+        </w:rPr>
+      </w:pPr>
+    </w:p>
+    <w:p>
+      <w:pPr>
+        <w:rPr>
+          <w:lang w:val="ru-BY"/>
+        </w:rPr>
+      </w:pPr>
+      <w:r>
+        <w:rPr>
+          <w:lang w:val="ru-BY"/>
+        </w:rPr>
+        <w:t xml:space="preserve">    def parse_case(self):</w:t>
+      </w:r>
+    </w:p>
+    <w:p>
+      <w:pPr>
+        <w:rPr>
+          <w:lang w:val="ru-BY"/>
+        </w:rPr>
+      </w:pPr>
+      <w:r>
+        <w:rPr>
+          <w:lang w:val="ru-BY"/>
+        </w:rPr>
+        <w:t xml:space="preserve">        constant = self.parse_variable_or_constant()</w:t>
+      </w:r>
+    </w:p>
+    <w:p>
+      <w:pPr>
+        <w:rPr>
+          <w:lang w:val="ru-BY"/>
+        </w:rPr>
+      </w:pPr>
+      <w:r>
+        <w:rPr>
+          <w:lang w:val="ru-BY"/>
+        </w:rPr>
+        <w:t xml:space="preserve">        self.require([':'])</w:t>
+      </w:r>
+    </w:p>
+    <w:p>
+      <w:pPr>
+        <w:rPr>
+          <w:lang w:val="ru-BY"/>
+        </w:rPr>
+      </w:pPr>
+    </w:p>
+    <w:p>
+      <w:pPr>
+        <w:rPr>
+          <w:lang w:val="ru-BY"/>
+        </w:rPr>
+      </w:pPr>
+      <w:r>
+        <w:rPr>
+          <w:lang w:val="ru-BY"/>
+        </w:rPr>
+        <w:t xml:space="preserve">        return CaseNode(constant.constant)</w:t>
+      </w:r>
+    </w:p>
+    <w:p>
+      <w:pPr>
+        <w:rPr>
+          <w:lang w:val="ru-BY"/>
+        </w:rPr>
+      </w:pPr>
+    </w:p>
+    <w:p>
+      <w:pPr>
+        <w:rPr>
+          <w:lang w:val="ru-BY"/>
+        </w:rPr>
+      </w:pPr>
+      <w:r>
+        <w:rPr>
+          <w:lang w:val="ru-BY"/>
+        </w:rPr>
+        <w:t xml:space="preserve">    def parse_key_word(self, key_word):</w:t>
+      </w:r>
+    </w:p>
+    <w:p>
+      <w:pPr>
+        <w:rPr>
+          <w:lang w:val="ru-BY"/>
+        </w:rPr>
+      </w:pPr>
+      <w:r>
+        <w:rPr>
+          <w:lang w:val="ru-BY"/>
+        </w:rPr>
+        <w:t xml:space="preserve">        self.require([':'] if key_word.word == 'default' else [';'])</w:t>
+      </w:r>
+    </w:p>
+    <w:p>
+      <w:pPr>
+        <w:rPr>
+          <w:lang w:val="ru-BY"/>
+        </w:rPr>
+      </w:pPr>
+      <w:r>
+        <w:rPr>
+          <w:lang w:val="ru-BY"/>
+        </w:rPr>
+        <w:t xml:space="preserve">        return KeyWordNode(key_word)</w:t>
+      </w:r>
+    </w:p>
+    <w:p>
+      <w:pPr>
+        <w:rPr>
+          <w:lang w:val="ru-BY"/>
+        </w:rPr>
+      </w:pPr>
+    </w:p>
+    <w:p>
+      <w:pPr>
+        <w:rPr>
+          <w:lang w:val="ru-BY"/>
+        </w:rPr>
+      </w:pPr>
+      <w:r>
+        <w:rPr>
+          <w:lang w:val="ru-BY"/>
+        </w:rPr>
+        <w:t xml:space="preserve">    def parse_ignored_keywords(self, key_word):</w:t>
+      </w:r>
+    </w:p>
+    <w:p>
+      <w:pPr>
+        <w:rPr>
+          <w:lang w:val="ru-BY"/>
+        </w:rPr>
+      </w:pPr>
+      <w:r>
+        <w:rPr>
+          <w:lang w:val="ru-BY"/>
+        </w:rPr>
+        <w:t xml:space="preserve">        if key_word.word == '#include':</w:t>
+      </w:r>
+    </w:p>
+    <w:p>
+      <w:pPr>
+        <w:rPr>
+          <w:lang w:val="ru-BY"/>
+        </w:rPr>
+      </w:pPr>
+      <w:r>
+        <w:rPr>
+          <w:lang w:val="ru-BY"/>
+        </w:rPr>
+        <w:t xml:space="preserve">            self.require(libs)</w:t>
+      </w:r>
+    </w:p>
+    <w:p>
+      <w:pPr>
+        <w:rPr>
+          <w:lang w:val="ru-BY"/>
+        </w:rPr>
+      </w:pPr>
+      <w:r>
+        <w:rPr>
+          <w:lang w:val="ru-BY"/>
+        </w:rPr>
+        <w:t xml:space="preserve">        elif key_word.word == 'using':</w:t>
+      </w:r>
+    </w:p>
+    <w:p>
+      <w:pPr>
+        <w:rPr>
+          <w:lang w:val="ru-BY"/>
+        </w:rPr>
+      </w:pPr>
+      <w:r>
+        <w:rPr>
+          <w:lang w:val="ru-BY"/>
+        </w:rPr>
+        <w:t xml:space="preserve">            self.require(['namespace'])</w:t>
+      </w:r>
+    </w:p>
+    <w:p>
+      <w:pPr>
+        <w:rPr>
+          <w:lang w:val="ru-BY"/>
+        </w:rPr>
+      </w:pPr>
+      <w:r>
+        <w:rPr>
+          <w:lang w:val="ru-BY"/>
+        </w:rPr>
+        <w:t xml:space="preserve">            self.require(namespaces)</w:t>
+      </w:r>
+    </w:p>
+    <w:p>
+      <w:pPr>
+        <w:rPr>
+          <w:lang w:val="ru-BY"/>
+        </w:rPr>
+      </w:pPr>
+      <w:r>
+        <w:rPr>
+          <w:lang w:val="ru-BY"/>
+        </w:rPr>
+        <w:t xml:space="preserve">            self.require([';'])</w:t>
+      </w:r>
+    </w:p>
+    <w:p>
+      <w:pPr>
+        <w:rPr>
+          <w:lang w:val="ru-BY"/>
+        </w:rPr>
+      </w:pPr>
+      <w:r>
+        <w:rPr>
+          <w:lang w:val="ru-BY"/>
+        </w:rPr>
+        <w:t xml:space="preserve">        return None</w:t>
+      </w:r>
+    </w:p>
+    <w:p>
+      <w:pPr>
+        <w:rPr>
+          <w:lang w:val="ru-BY"/>
+        </w:rPr>
+      </w:pPr>
+    </w:p>
+    <w:p>
+      <w:pPr>
+        <w:rPr>
+          <w:lang w:val="ru-BY"/>
+        </w:rPr>
+      </w:pPr>
+      <w:r>
+        <w:rPr>
+          <w:lang w:val="ru-BY"/>
+        </w:rPr>
+        <w:t xml:space="preserve">    def parse_expression(self) -&gt; Node:</w:t>
+      </w:r>
+    </w:p>
+    <w:p>
+      <w:pPr>
+        <w:rPr>
+          <w:lang w:val="ru-BY"/>
+        </w:rPr>
+      </w:pPr>
+      <w:r>
+        <w:rPr>
+          <w:lang w:val="ru-BY"/>
+        </w:rPr>
+        <w:t xml:space="preserve">        if self.match(self.lexer.var_tokens.keys()):</w:t>
+      </w:r>
+    </w:p>
+    <w:p>
+      <w:pPr>
+        <w:rPr>
+          <w:lang w:val="ru-BY"/>
+        </w:rPr>
+      </w:pPr>
+      <w:r>
+        <w:rPr>
+          <w:lang w:val="ru-BY"/>
+        </w:rPr>
+        <w:t xml:space="preserve">            self.position -= 1  # current position is variable</w:t>
+      </w:r>
+    </w:p>
+    <w:p>
+      <w:pPr>
+        <w:rPr>
+          <w:lang w:val="ru-BY"/>
+        </w:rPr>
+      </w:pPr>
+      <w:r>
+        <w:rPr>
+          <w:lang w:val="ru-BY"/>
+        </w:rPr>
+        <w:t xml:space="preserve">            var_node = self.parse_variable_or_constant()</w:t>
+      </w:r>
+    </w:p>
+    <w:p>
+      <w:pPr>
+        <w:rPr>
+          <w:lang w:val="ru-BY"/>
+        </w:rPr>
+      </w:pPr>
+    </w:p>
+    <w:p>
+      <w:pPr>
+        <w:rPr>
+          <w:lang w:val="ru-BY"/>
+        </w:rPr>
+      </w:pPr>
+      <w:r>
+        <w:rPr>
+          <w:lang w:val="ru-BY"/>
+        </w:rPr>
+        <w:t xml:space="preserve">            operation = self.match(all_operators)</w:t>
+      </w:r>
+    </w:p>
+    <w:p>
+      <w:pPr>
+        <w:rPr>
+          <w:lang w:val="ru-BY"/>
+        </w:rPr>
+      </w:pPr>
+      <w:r>
+        <w:rPr>
+          <w:lang w:val="ru-BY"/>
+        </w:rPr>
+        <w:t xml:space="preserve">            if operation:</w:t>
+      </w:r>
+    </w:p>
+    <w:p>
+      <w:pPr>
+        <w:rPr>
+          <w:lang w:val="ru-BY"/>
+        </w:rPr>
+      </w:pPr>
+      <w:r>
+        <w:rPr>
+          <w:lang w:val="ru-BY"/>
+        </w:rPr>
+        <w:t xml:space="preserve">                # unary and array processing</w:t>
+      </w:r>
+    </w:p>
+    <w:p>
+      <w:pPr>
+        <w:rPr>
+          <w:lang w:val="ru-BY"/>
+        </w:rPr>
+      </w:pPr>
+      <w:r>
+        <w:rPr>
+          <w:lang w:val="ru-BY"/>
+        </w:rPr>
+        <w:t xml:space="preserve">                right_formula_node = self.parse_formula()</w:t>
+      </w:r>
+    </w:p>
+    <w:p>
+      <w:pPr>
+        <w:rPr>
+          <w:lang w:val="ru-BY"/>
+        </w:rPr>
+      </w:pPr>
+      <w:r>
+        <w:rPr>
+          <w:lang w:val="ru-BY"/>
+        </w:rPr>
+        <w:t xml:space="preserve">                self.require([';'])</w:t>
+      </w:r>
+    </w:p>
+    <w:p>
+      <w:pPr>
+        <w:rPr>
+          <w:lang w:val="ru-BY"/>
+        </w:rPr>
+      </w:pPr>
+      <w:r>
+        <w:rPr>
+          <w:lang w:val="ru-BY"/>
+        </w:rPr>
+        <w:t xml:space="preserve">                return BinaryOperationNode(operation, var_node, right_formula_node)</w:t>
+      </w:r>
+    </w:p>
+    <w:p>
+      <w:pPr>
+        <w:rPr>
+          <w:lang w:val="ru-BY"/>
+        </w:rPr>
+      </w:pPr>
+    </w:p>
+    <w:p>
+      <w:pPr>
+        <w:rPr>
+          <w:lang w:val="ru-BY"/>
+        </w:rPr>
+      </w:pPr>
+      <w:r>
+        <w:rPr>
+          <w:lang w:val="ru-BY"/>
+        </w:rPr>
+        <w:t xml:space="preserve">        if self.match(self.lexer.var_types_tokens):</w:t>
+      </w:r>
+    </w:p>
+    <w:p>
+      <w:pPr>
+        <w:rPr>
+          <w:lang w:val="ru-BY"/>
+        </w:rPr>
+      </w:pPr>
+      <w:r>
+        <w:rPr>
+          <w:lang w:val="ru-BY"/>
+        </w:rPr>
+        <w:t xml:space="preserve">            variable_token = self.match(self.lexer.var_tokens.keys())</w:t>
+      </w:r>
+    </w:p>
+    <w:p>
+      <w:pPr>
+        <w:rPr>
+          <w:lang w:val="ru-BY"/>
+        </w:rPr>
+      </w:pPr>
+      <w:r>
+        <w:rPr>
+          <w:lang w:val="ru-BY"/>
+        </w:rPr>
+        <w:t xml:space="preserve">            if variable_token:</w:t>
+      </w:r>
+    </w:p>
+    <w:p>
+      <w:pPr>
+        <w:rPr>
+          <w:lang w:val="ru-BY"/>
+        </w:rPr>
+      </w:pPr>
+      <w:r>
+        <w:rPr>
+          <w:lang w:val="ru-BY"/>
+        </w:rPr>
+        <w:t xml:space="preserve">                return self.parse_variable_definition(variable_token)</w:t>
+      </w:r>
+    </w:p>
+    <w:p>
+      <w:pPr>
+        <w:rPr>
+          <w:lang w:val="ru-BY"/>
+        </w:rPr>
+      </w:pPr>
+    </w:p>
+    <w:p>
+      <w:pPr>
+        <w:rPr>
+          <w:lang w:val="ru-BY"/>
+        </w:rPr>
+      </w:pPr>
+      <w:r>
+        <w:rPr>
+          <w:lang w:val="ru-BY"/>
+        </w:rPr>
+        <w:t xml:space="preserve">            function_token = self.match(self.lexer.func_tokens.keys())</w:t>
+      </w:r>
+    </w:p>
+    <w:p>
+      <w:pPr>
+        <w:rPr>
+          <w:lang w:val="ru-BY"/>
+        </w:rPr>
+      </w:pPr>
+      <w:r>
+        <w:rPr>
+          <w:lang w:val="ru-BY"/>
+        </w:rPr>
+        <w:t xml:space="preserve">            if function_token:</w:t>
+      </w:r>
+    </w:p>
+    <w:p>
+      <w:pPr>
+        <w:rPr>
+          <w:lang w:val="ru-BY"/>
+        </w:rPr>
+      </w:pPr>
+      <w:r>
+        <w:rPr>
+          <w:lang w:val="ru-BY"/>
+        </w:rPr>
+        <w:t xml:space="preserve">                return self.parse_function(function_token)</w:t>
+      </w:r>
+    </w:p>
+    <w:p>
+      <w:pPr>
+        <w:rPr>
+          <w:lang w:val="ru-BY"/>
+        </w:rPr>
+      </w:pPr>
+    </w:p>
+    <w:p>
+      <w:pPr>
+        <w:rPr>
+          <w:lang w:val="ru-BY"/>
+        </w:rPr>
+      </w:pPr>
+      <w:r>
+        <w:rPr>
+          <w:lang w:val="ru-BY"/>
+        </w:rPr>
+        <w:t xml:space="preserve">            raise Exception(f'Expected variable or function after {self.get_prev()}')</w:t>
+      </w:r>
+    </w:p>
+    <w:p>
+      <w:pPr>
+        <w:rPr>
+          <w:lang w:val="ru-BY"/>
+        </w:rPr>
+      </w:pPr>
+    </w:p>
+    <w:p>
+      <w:pPr>
+        <w:rPr>
+          <w:lang w:val="ru-BY"/>
+        </w:rPr>
+      </w:pPr>
+      <w:r>
+        <w:rPr>
+          <w:lang w:val="ru-BY"/>
+        </w:rPr>
+        <w:t xml:space="preserve">        function_token = self.match(self.lexer.func_tokens.keys())</w:t>
+      </w:r>
+    </w:p>
+    <w:p>
+      <w:pPr>
+        <w:rPr>
+          <w:lang w:val="ru-BY"/>
+        </w:rPr>
+      </w:pPr>
+      <w:r>
+        <w:rPr>
+          <w:lang w:val="ru-BY"/>
+        </w:rPr>
+        <w:t xml:space="preserve">        if function_token:</w:t>
+      </w:r>
+    </w:p>
+    <w:p>
+      <w:pPr>
+        <w:rPr>
+          <w:lang w:val="ru-BY"/>
+        </w:rPr>
+      </w:pPr>
+      <w:r>
+        <w:rPr>
+          <w:lang w:val="ru-BY"/>
+        </w:rPr>
+        <w:t xml:space="preserve">            return self.parse_function_call(function_token)</w:t>
+      </w:r>
+    </w:p>
+    <w:p>
+      <w:pPr>
+        <w:rPr>
+          <w:lang w:val="ru-BY"/>
+        </w:rPr>
+      </w:pPr>
+    </w:p>
+    <w:p>
+      <w:pPr>
+        <w:rPr>
+          <w:lang w:val="ru-BY"/>
+        </w:rPr>
+      </w:pPr>
+      <w:r>
+        <w:rPr>
+          <w:lang w:val="ru-BY"/>
+        </w:rPr>
+        <w:t xml:space="preserve">        key_word = self.match(self.lexer.key_word_tokens)</w:t>
+      </w:r>
+    </w:p>
+    <w:p>
+      <w:pPr>
+        <w:rPr>
+          <w:lang w:val="ru-BY"/>
+        </w:rPr>
+      </w:pPr>
+      <w:r>
+        <w:rPr>
+          <w:lang w:val="ru-BY"/>
+        </w:rPr>
+        <w:t xml:space="preserve">        if key_word:</w:t>
+      </w:r>
+    </w:p>
+    <w:p>
+      <w:pPr>
+        <w:rPr>
+          <w:lang w:val="ru-BY"/>
+        </w:rPr>
+      </w:pPr>
+      <w:r>
+        <w:rPr>
+          <w:lang w:val="ru-BY"/>
+        </w:rPr>
+        <w:t xml:space="preserve">            if key_word.word in ignore:</w:t>
+      </w:r>
+    </w:p>
+    <w:p>
+      <w:pPr>
+        <w:rPr>
+          <w:lang w:val="ru-BY"/>
+        </w:rPr>
+      </w:pPr>
+      <w:r>
+        <w:rPr>
+          <w:lang w:val="ru-BY"/>
+        </w:rPr>
+        <w:t xml:space="preserve">                return self.parse_ignored_keywords(key_word)</w:t>
+      </w:r>
+    </w:p>
+    <w:p>
+      <w:pPr>
+        <w:rPr>
+          <w:lang w:val="ru-BY"/>
+        </w:rPr>
+      </w:pPr>
+      <w:r>
+        <w:rPr>
+          <w:lang w:val="ru-BY"/>
+        </w:rPr>
+        <w:t xml:space="preserve">            elif key_word.word == 'case':</w:t>
+      </w:r>
+    </w:p>
+    <w:p>
+      <w:pPr>
+        <w:rPr>
+          <w:lang w:val="ru-BY"/>
+        </w:rPr>
+      </w:pPr>
+      <w:r>
+        <w:rPr>
+          <w:lang w:val="ru-BY"/>
+        </w:rPr>
+        <w:t xml:space="preserve">                return self.parse_case()</w:t>
+      </w:r>
+    </w:p>
+    <w:p>
+      <w:pPr>
+        <w:rPr>
+          <w:lang w:val="ru-BY"/>
+        </w:rPr>
+      </w:pPr>
+      <w:r>
+        <w:rPr>
+          <w:lang w:val="ru-BY"/>
+        </w:rPr>
+        <w:t xml:space="preserve">            elif key_word.word == 'default':</w:t>
+      </w:r>
+    </w:p>
+    <w:p>
+      <w:pPr>
+        <w:rPr>
+          <w:lang w:val="ru-BY"/>
+        </w:rPr>
+      </w:pPr>
+      <w:r>
+        <w:rPr>
+          <w:lang w:val="ru-BY"/>
+        </w:rPr>
+        <w:t xml:space="preserve">                return self.parse_key_word(key_word)</w:t>
+      </w:r>
+    </w:p>
+    <w:p>
+      <w:pPr>
+        <w:rPr>
+          <w:lang w:val="ru-BY"/>
+        </w:rPr>
+      </w:pPr>
+      <w:r>
+        <w:rPr>
+          <w:lang w:val="ru-BY"/>
+        </w:rPr>
+        <w:t xml:space="preserve">            elif key_word.word == 'cin':</w:t>
+      </w:r>
+    </w:p>
+    <w:p>
+      <w:pPr>
+        <w:rPr>
+          <w:lang w:val="ru-BY"/>
+        </w:rPr>
+      </w:pPr>
+      <w:r>
+        <w:rPr>
+          <w:lang w:val="ru-BY"/>
+        </w:rPr>
+        <w:t xml:space="preserve">                return self.parse_cin()</w:t>
+      </w:r>
+    </w:p>
+    <w:p>
+      <w:pPr>
+        <w:rPr>
+          <w:lang w:val="ru-BY"/>
+        </w:rPr>
+      </w:pPr>
+      <w:r>
+        <w:rPr>
+          <w:lang w:val="ru-BY"/>
+        </w:rPr>
+        <w:t xml:space="preserve">            elif key_word.word == 'cout':</w:t>
+      </w:r>
+    </w:p>
+    <w:p>
+      <w:pPr>
+        <w:rPr>
+          <w:lang w:val="ru-BY"/>
+        </w:rPr>
+      </w:pPr>
+      <w:r>
+        <w:rPr>
+          <w:lang w:val="ru-BY"/>
+        </w:rPr>
+        <w:t xml:space="preserve">                return self.parse_cout()</w:t>
+      </w:r>
+    </w:p>
+    <w:p>
+      <w:pPr>
+        <w:rPr>
+          <w:lang w:val="ru-BY"/>
+        </w:rPr>
+      </w:pPr>
+      <w:r>
+        <w:rPr>
+          <w:lang w:val="ru-BY"/>
+        </w:rPr>
+        <w:t xml:space="preserve">            elif key_word.word == 'for':</w:t>
+      </w:r>
+    </w:p>
+    <w:p>
+      <w:pPr>
+        <w:rPr>
+          <w:lang w:val="ru-BY"/>
+        </w:rPr>
+      </w:pPr>
+      <w:r>
+        <w:rPr>
+          <w:lang w:val="ru-BY"/>
+        </w:rPr>
+        <w:t xml:space="preserve">                return self.parse_for()</w:t>
+      </w:r>
+    </w:p>
+    <w:p>
+      <w:pPr>
+        <w:rPr>
+          <w:lang w:val="ru-BY"/>
+        </w:rPr>
+      </w:pPr>
+      <w:r>
+        <w:rPr>
+          <w:lang w:val="ru-BY"/>
+        </w:rPr>
+        <w:t xml:space="preserve">            elif key_word.word == 'if':</w:t>
+      </w:r>
+    </w:p>
+    <w:p>
+      <w:pPr>
+        <w:rPr>
+          <w:lang w:val="ru-BY"/>
+        </w:rPr>
+      </w:pPr>
+      <w:r>
+        <w:rPr>
+          <w:lang w:val="ru-BY"/>
+        </w:rPr>
+        <w:t xml:space="preserve">                return self.parse_if_else_condition()</w:t>
+      </w:r>
+    </w:p>
+    <w:p>
+      <w:pPr>
+        <w:rPr>
+          <w:lang w:val="ru-BY"/>
+        </w:rPr>
+      </w:pPr>
+      <w:r>
+        <w:rPr>
+          <w:lang w:val="ru-BY"/>
+        </w:rPr>
+        <w:t xml:space="preserve">            elif key_word.word == 'switch':</w:t>
+      </w:r>
+    </w:p>
+    <w:p>
+      <w:pPr>
+        <w:rPr>
+          <w:lang w:val="ru-BY"/>
+        </w:rPr>
+      </w:pPr>
+      <w:r>
+        <w:rPr>
+          <w:lang w:val="ru-BY"/>
+        </w:rPr>
+        <w:t xml:space="preserve">                return self.parse_switch()</w:t>
+      </w:r>
+    </w:p>
+    <w:p>
+      <w:pPr>
+        <w:rPr>
+          <w:lang w:val="ru-BY"/>
+        </w:rPr>
+      </w:pPr>
+      <w:r>
+        <w:rPr>
+          <w:lang w:val="ru-BY"/>
+        </w:rPr>
+        <w:t xml:space="preserve">            elif key_word.word == 'continue':</w:t>
+      </w:r>
+    </w:p>
+    <w:p>
+      <w:pPr>
+        <w:rPr>
+          <w:lang w:val="ru-BY"/>
+        </w:rPr>
+      </w:pPr>
+      <w:r>
+        <w:rPr>
+          <w:lang w:val="ru-BY"/>
+        </w:rPr>
+        <w:t xml:space="preserve">                return self.parse_key_word(key_word)</w:t>
+      </w:r>
+    </w:p>
+    <w:p>
+      <w:pPr>
+        <w:rPr>
+          <w:lang w:val="ru-BY"/>
+        </w:rPr>
+      </w:pPr>
+      <w:r>
+        <w:rPr>
+          <w:lang w:val="ru-BY"/>
+        </w:rPr>
+        <w:t xml:space="preserve">            elif key_word.word == 'break':</w:t>
+      </w:r>
+    </w:p>
+    <w:p>
+      <w:pPr>
+        <w:rPr>
+          <w:lang w:val="ru-BY"/>
+        </w:rPr>
+      </w:pPr>
+      <w:r>
+        <w:rPr>
+          <w:lang w:val="ru-BY"/>
+        </w:rPr>
+        <w:t xml:space="preserve">                return self.parse_key_word(key_word)</w:t>
+      </w:r>
+    </w:p>
+    <w:p>
+      <w:pPr>
+        <w:rPr>
+          <w:lang w:val="ru-BY"/>
+        </w:rPr>
+      </w:pPr>
+      <w:r>
+        <w:rPr>
+          <w:lang w:val="ru-BY"/>
+        </w:rPr>
+        <w:t xml:space="preserve">            elif key_word.word == 'while':</w:t>
+      </w:r>
+    </w:p>
+    <w:p>
+      <w:pPr>
+        <w:rPr>
+          <w:lang w:val="ru-BY"/>
+        </w:rPr>
+      </w:pPr>
+      <w:r>
+        <w:rPr>
+          <w:lang w:val="ru-BY"/>
+        </w:rPr>
+        <w:t xml:space="preserve">                return self.parse_while()</w:t>
+      </w:r>
+    </w:p>
+    <w:p>
+      <w:pPr>
+        <w:rPr>
+          <w:lang w:val="ru-BY"/>
+        </w:rPr>
+      </w:pPr>
+      <w:r>
+        <w:rPr>
+          <w:lang w:val="ru-BY"/>
+        </w:rPr>
+        <w:t xml:space="preserve">    def parse_code(self) -&gt; Node:  # block parse</w:t>
+      </w:r>
+    </w:p>
+    <w:p>
+      <w:pPr>
+        <w:rPr>
+          <w:lang w:val="ru-BY"/>
+        </w:rPr>
+      </w:pPr>
+      <w:r>
+        <w:rPr>
+          <w:lang w:val="ru-BY"/>
+        </w:rPr>
+        <w:t xml:space="preserve">        root = StatementsNode()</w:t>
+      </w:r>
+    </w:p>
+    <w:p>
+      <w:pPr>
+        <w:rPr>
+          <w:lang w:val="ru-BY"/>
+        </w:rPr>
+      </w:pPr>
+      <w:r>
+        <w:rPr>
+          <w:lang w:val="ru-BY"/>
+        </w:rPr>
+        <w:t xml:space="preserve">        while self.position &lt; len(self.tokens):</w:t>
+      </w:r>
+    </w:p>
+    <w:p>
+      <w:pPr>
+        <w:rPr>
+          <w:lang w:val="ru-BY"/>
+        </w:rPr>
+      </w:pPr>
+      <w:r>
+        <w:rPr>
+          <w:lang w:val="ru-BY"/>
+        </w:rPr>
+        <w:t xml:space="preserve">            if self.match(['}']):</w:t>
+      </w:r>
+    </w:p>
+    <w:p>
+      <w:pPr>
+        <w:rPr>
+          <w:lang w:val="ru-BY"/>
+        </w:rPr>
+      </w:pPr>
+      <w:r>
+        <w:rPr>
+          <w:lang w:val="ru-BY"/>
+        </w:rPr>
+        <w:lastRenderedPageBreak/>
+        <w:t xml:space="preserve">                self.position -= 1</w:t>
+      </w:r>
+    </w:p>
+    <w:p>
+      <w:pPr>
+        <w:rPr>
+          <w:lang w:val="ru-BY"/>
+        </w:rPr>
+      </w:pPr>
+      <w:r>
+        <w:rPr>
+          <w:lang w:val="ru-BY"/>
+        </w:rPr>
+        <w:t xml:space="preserve">                return root</w:t>
+      </w:r>
+    </w:p>
+    <w:p>
+      <w:pPr>
+        <w:rPr>
+          <w:lang w:val="ru-BY"/>
+        </w:rPr>
+      </w:pPr>
+      <w:r>
+        <w:rPr>
+          <w:lang w:val="ru-BY"/>
+        </w:rPr>
+        <w:t xml:space="preserve">            code_string_node = self.parse_expression()</w:t>
+      </w:r>
+    </w:p>
+    <w:p>
+      <w:pPr>
+        <w:rPr>
+          <w:lang w:val="ru-BY"/>
+        </w:rPr>
+      </w:pPr>
+      <w:r>
+        <w:rPr>
+          <w:lang w:val="ru-BY"/>
+        </w:rPr>
+        <w:t xml:space="preserve">            if code_string_node:</w:t>
+      </w:r>
+    </w:p>
+    <w:p>
+      <w:pPr>
+        <w:rPr>
+          <w:lang w:val="ru-BY"/>
+        </w:rPr>
+      </w:pPr>
+      <w:r>
+        <w:rPr>
+          <w:lang w:val="ru-BY"/>
+        </w:rPr>
+        <w:t xml:space="preserve">                root.add_node(code_string_node)</w:t>
+      </w:r>
+    </w:p>
+    <w:p>
+      <w:pPr>
+        <w:rPr>
+          <w:lang w:val="ru-BY"/>
+        </w:rPr>
+      </w:pPr>
+    </w:p>
+    <w:p>
+      <w:pPr>
+        <w:rPr>
+          <w:lang w:val="ru-BY"/>
+        </w:rPr>
+      </w:pPr>
+      <w:r>
+        <w:rPr>
+          <w:lang w:val="ru-BY"/>
+        </w:rPr>
+        <w:t xml:space="preserve">        return root</w:t>
+      </w:r>
     </w:p>
     <w:sectPr>
       <w:footerReference w:type="even" r:id="rId19"/>
@@ -3424,6 +7279,95 @@
     </w:lvl>
   </w:abstractNum>
   <w:abstractNum w:abstractNumId="2" w15:restartNumberingAfterBreak="0">
+    <w:nsid w:val="247E3FC9"/>
+    <w:multiLevelType w:val="hybridMultilevel"/>
+    <w:tmpl w:val="9FF2888A"/>
+    <w:lvl w:ilvl="0" w:tplc="D8605A5A">
+      <w:start w:val="1"/>
+      <w:numFmt w:val="decimal"/>
+      <w:lvlText w:val="%1"/>
+      <w:lvlJc w:val="left"/>
+      <w:pPr>
+        <w:ind w:left="1068" w:hanging="360"/>
+      </w:pPr>
+      <w:rPr>
+        <w:rFonts w:hint="default"/>
+      </w:rPr>
+    </w:lvl>
+    <w:lvl w:ilvl="1" w:tplc="04190019" w:tentative="1">
+      <w:start w:val="1"/>
+      <w:numFmt w:val="lowerLetter"/>
+      <w:lvlText w:val="%2."/>
+      <w:lvlJc w:val="left"/>
+      <w:pPr>
+        <w:ind w:left="1788" w:hanging="360"/>
+      </w:pPr>
+    </w:lvl>
+    <w:lvl w:ilvl="2" w:tplc="0419001B" w:tentative="1">
+      <w:start w:val="1"/>
+      <w:numFmt w:val="lowerRoman"/>
+      <w:lvlText w:val="%3."/>
+      <w:lvlJc w:val="right"/>
+      <w:pPr>
+        <w:ind w:left="2508" w:hanging="180"/>
+      </w:pPr>
+    </w:lvl>
+    <w:lvl w:ilvl="3" w:tplc="0419000F" w:tentative="1">
+      <w:start w:val="1"/>
+      <w:numFmt w:val="decimal"/>
+      <w:lvlText w:val="%4."/>
+      <w:lvlJc w:val="left"/>
+      <w:pPr>
+        <w:ind w:left="3228" w:hanging="360"/>
+      </w:pPr>
+    </w:lvl>
+    <w:lvl w:ilvl="4" w:tplc="04190019" w:tentative="1">
+      <w:start w:val="1"/>
+      <w:numFmt w:val="lowerLetter"/>
+      <w:lvlText w:val="%5."/>
+      <w:lvlJc w:val="left"/>
+      <w:pPr>
+        <w:ind w:left="3948" w:hanging="360"/>
+      </w:pPr>
+    </w:lvl>
+    <w:lvl w:ilvl="5" w:tplc="0419001B" w:tentative="1">
+      <w:start w:val="1"/>
+      <w:numFmt w:val="lowerRoman"/>
+      <w:lvlText w:val="%6."/>
+      <w:lvlJc w:val="right"/>
+      <w:pPr>
+        <w:ind w:left="4668" w:hanging="180"/>
+      </w:pPr>
+    </w:lvl>
+    <w:lvl w:ilvl="6" w:tplc="0419000F" w:tentative="1">
+      <w:start w:val="1"/>
+      <w:numFmt w:val="decimal"/>
+      <w:lvlText w:val="%7."/>
+      <w:lvlJc w:val="left"/>
+      <w:pPr>
+        <w:ind w:left="5388" w:hanging="360"/>
+      </w:pPr>
+    </w:lvl>
+    <w:lvl w:ilvl="7" w:tplc="04190019" w:tentative="1">
+      <w:start w:val="1"/>
+      <w:numFmt w:val="lowerLetter"/>
+      <w:lvlText w:val="%8."/>
+      <w:lvlJc w:val="left"/>
+      <w:pPr>
+        <w:ind w:left="6108" w:hanging="360"/>
+      </w:pPr>
+    </w:lvl>
+    <w:lvl w:ilvl="8" w:tplc="0419001B" w:tentative="1">
+      <w:start w:val="1"/>
+      <w:numFmt w:val="lowerRoman"/>
+      <w:lvlText w:val="%9."/>
+      <w:lvlJc w:val="right"/>
+      <w:pPr>
+        <w:ind w:left="6828" w:hanging="180"/>
+      </w:pPr>
+    </w:lvl>
+  </w:abstractNum>
+  <w:abstractNum w:abstractNumId="3" w15:restartNumberingAfterBreak="0">
     <w:nsid w:val="2B290316"/>
     <w:multiLevelType w:val="multilevel"/>
     <w:tmpl w:val="6EAADAD6"/>
@@ -3573,7 +7517,7 @@
       </w:rPr>
     </w:lvl>
   </w:abstractNum>
-  <w:abstractNum w:abstractNumId="3" w15:restartNumberingAfterBreak="0">
+  <w:abstractNum w:abstractNumId="4" w15:restartNumberingAfterBreak="0">
     <w:nsid w:val="2E250098"/>
     <w:multiLevelType w:val="multilevel"/>
     <w:tmpl w:val="038EBE9C"/>
@@ -3686,7 +7630,7 @@
       </w:rPr>
     </w:lvl>
   </w:abstractNum>
-  <w:abstractNum w:abstractNumId="4" w15:restartNumberingAfterBreak="0">
+  <w:abstractNum w:abstractNumId="5" w15:restartNumberingAfterBreak="0">
     <w:nsid w:val="30EC7FE9"/>
     <w:multiLevelType w:val="multilevel"/>
     <w:tmpl w:val="327297F8"/>
@@ -3832,7 +7776,7 @@
       </w:rPr>
     </w:lvl>
   </w:abstractNum>
-  <w:abstractNum w:abstractNumId="5" w15:restartNumberingAfterBreak="0">
+  <w:abstractNum w:abstractNumId="6" w15:restartNumberingAfterBreak="0">
     <w:nsid w:val="34D510B9"/>
     <w:multiLevelType w:val="multilevel"/>
     <w:tmpl w:val="00BC9A96"/>
@@ -3982,7 +7926,7 @@
       </w:rPr>
     </w:lvl>
   </w:abstractNum>
-  <w:abstractNum w:abstractNumId="6" w15:restartNumberingAfterBreak="0">
+  <w:abstractNum w:abstractNumId="7" w15:restartNumberingAfterBreak="0">
     <w:nsid w:val="4ABC45FD"/>
     <w:multiLevelType w:val="hybridMultilevel"/>
     <w:tmpl w:val="89FC0B4C"/>
@@ -4095,7 +8039,7 @@
       </w:rPr>
     </w:lvl>
   </w:abstractNum>
-  <w:abstractNum w:abstractNumId="7" w15:restartNumberingAfterBreak="0">
+  <w:abstractNum w:abstractNumId="8" w15:restartNumberingAfterBreak="0">
     <w:nsid w:val="4F220FC9"/>
     <w:multiLevelType w:val="hybridMultilevel"/>
     <w:tmpl w:val="87844642"/>
@@ -4208,11 +8152,11 @@
       </w:rPr>
     </w:lvl>
   </w:abstractNum>
-  <w:abstractNum w:abstractNumId="8" w15:restartNumberingAfterBreak="0">
+  <w:abstractNum w:abstractNumId="9" w15:restartNumberingAfterBreak="0">
     <w:nsid w:val="546C0BC2"/>
-    <w:multiLevelType w:val="hybridMultilevel"/>
-    <w:tmpl w:val="F25C794A"/>
-    <w:lvl w:ilvl="0" w:tplc="31BAF6C2">
+    <w:multiLevelType w:val="multilevel"/>
+    <w:tmpl w:val="40985CA8"/>
+    <w:lvl w:ilvl="0">
       <w:start w:val="1"/>
       <w:numFmt w:val="decimal"/>
       <w:lvlText w:val="%1"/>
@@ -4224,80 +8168,112 @@
         <w:rFonts w:hint="default"/>
       </w:rPr>
     </w:lvl>
-    <w:lvl w:ilvl="1" w:tplc="04190019" w:tentative="1">
-      <w:start w:val="1"/>
-      <w:numFmt w:val="lowerLetter"/>
-      <w:lvlText w:val="%2."/>
-      <w:lvlJc w:val="left"/>
-      <w:pPr>
-        <w:ind w:left="1789" w:hanging="360"/>
-      </w:pPr>
-    </w:lvl>
-    <w:lvl w:ilvl="2" w:tplc="0419001B" w:tentative="1">
-      <w:start w:val="1"/>
-      <w:numFmt w:val="lowerRoman"/>
-      <w:lvlText w:val="%3."/>
-      <w:lvlJc w:val="right"/>
-      <w:pPr>
-        <w:ind w:left="2509" w:hanging="180"/>
-      </w:pPr>
-    </w:lvl>
-    <w:lvl w:ilvl="3" w:tplc="0419000F" w:tentative="1">
+    <w:lvl w:ilvl="1">
       <w:start w:val="1"/>
       <w:numFmt w:val="decimal"/>
-      <w:lvlText w:val="%4."/>
-      <w:lvlJc w:val="left"/>
-      <w:pPr>
-        <w:ind w:left="3229" w:hanging="360"/>
-      </w:pPr>
-    </w:lvl>
-    <w:lvl w:ilvl="4" w:tplc="04190019" w:tentative="1">
-      <w:start w:val="1"/>
-      <w:numFmt w:val="lowerLetter"/>
-      <w:lvlText w:val="%5."/>
-      <w:lvlJc w:val="left"/>
-      <w:pPr>
-        <w:ind w:left="3949" w:hanging="360"/>
-      </w:pPr>
-    </w:lvl>
-    <w:lvl w:ilvl="5" w:tplc="0419001B" w:tentative="1">
-      <w:start w:val="1"/>
-      <w:numFmt w:val="lowerRoman"/>
-      <w:lvlText w:val="%6."/>
-      <w:lvlJc w:val="right"/>
-      <w:pPr>
-        <w:ind w:left="4669" w:hanging="180"/>
-      </w:pPr>
-    </w:lvl>
-    <w:lvl w:ilvl="6" w:tplc="0419000F" w:tentative="1">
+      <w:isLgl/>
+      <w:lvlText w:val="%1.%2"/>
+      <w:lvlJc w:val="left"/>
+      <w:pPr>
+        <w:ind w:left="1069" w:hanging="360"/>
+      </w:pPr>
+      <w:rPr>
+        <w:rFonts w:hint="default"/>
+      </w:rPr>
+    </w:lvl>
+    <w:lvl w:ilvl="2">
       <w:start w:val="1"/>
       <w:numFmt w:val="decimal"/>
-      <w:lvlText w:val="%7."/>
-      <w:lvlJc w:val="left"/>
-      <w:pPr>
-        <w:ind w:left="5389" w:hanging="360"/>
-      </w:pPr>
-    </w:lvl>
-    <w:lvl w:ilvl="7" w:tplc="04190019" w:tentative="1">
-      <w:start w:val="1"/>
-      <w:numFmt w:val="lowerLetter"/>
-      <w:lvlText w:val="%8."/>
-      <w:lvlJc w:val="left"/>
-      <w:pPr>
-        <w:ind w:left="6109" w:hanging="360"/>
-      </w:pPr>
-    </w:lvl>
-    <w:lvl w:ilvl="8" w:tplc="0419001B" w:tentative="1">
-      <w:start w:val="1"/>
-      <w:numFmt w:val="lowerRoman"/>
-      <w:lvlText w:val="%9."/>
-      <w:lvlJc w:val="right"/>
-      <w:pPr>
-        <w:ind w:left="6829" w:hanging="180"/>
-      </w:pPr>
+      <w:isLgl/>
+      <w:lvlText w:val="%1.%2.%3"/>
+      <w:lvlJc w:val="left"/>
+      <w:pPr>
+        <w:ind w:left="1429" w:hanging="720"/>
+      </w:pPr>
+      <w:rPr>
+        <w:rFonts w:hint="default"/>
+      </w:rPr>
+    </w:lvl>
+    <w:lvl w:ilvl="3">
+      <w:start w:val="1"/>
+      <w:numFmt w:val="decimal"/>
+      <w:isLgl/>
+      <w:lvlText w:val="%1.%2.%3.%4"/>
+      <w:lvlJc w:val="left"/>
+      <w:pPr>
+        <w:ind w:left="1789" w:hanging="1080"/>
+      </w:pPr>
+      <w:rPr>
+        <w:rFonts w:hint="default"/>
+      </w:rPr>
+    </w:lvl>
+    <w:lvl w:ilvl="4">
+      <w:start w:val="1"/>
+      <w:numFmt w:val="decimal"/>
+      <w:isLgl/>
+      <w:lvlText w:val="%1.%2.%3.%4.%5"/>
+      <w:lvlJc w:val="left"/>
+      <w:pPr>
+        <w:ind w:left="1789" w:hanging="1080"/>
+      </w:pPr>
+      <w:rPr>
+        <w:rFonts w:hint="default"/>
+      </w:rPr>
+    </w:lvl>
+    <w:lvl w:ilvl="5">
+      <w:start w:val="1"/>
+      <w:numFmt w:val="decimal"/>
+      <w:isLgl/>
+      <w:lvlText w:val="%1.%2.%3.%4.%5.%6"/>
+      <w:lvlJc w:val="left"/>
+      <w:pPr>
+        <w:ind w:left="2149" w:hanging="1440"/>
+      </w:pPr>
+      <w:rPr>
+        <w:rFonts w:hint="default"/>
+      </w:rPr>
+    </w:lvl>
+    <w:lvl w:ilvl="6">
+      <w:start w:val="1"/>
+      <w:numFmt w:val="decimal"/>
+      <w:isLgl/>
+      <w:lvlText w:val="%1.%2.%3.%4.%5.%6.%7"/>
+      <w:lvlJc w:val="left"/>
+      <w:pPr>
+        <w:ind w:left="2149" w:hanging="1440"/>
+      </w:pPr>
+      <w:rPr>
+        <w:rFonts w:hint="default"/>
+      </w:rPr>
+    </w:lvl>
+    <w:lvl w:ilvl="7">
+      <w:start w:val="1"/>
+      <w:numFmt w:val="decimal"/>
+      <w:isLgl/>
+      <w:lvlText w:val="%1.%2.%3.%4.%5.%6.%7.%8"/>
+      <w:lvlJc w:val="left"/>
+      <w:pPr>
+        <w:ind w:left="2509" w:hanging="1800"/>
+      </w:pPr>
+      <w:rPr>
+        <w:rFonts w:hint="default"/>
+      </w:rPr>
+    </w:lvl>
+    <w:lvl w:ilvl="8">
+      <w:start w:val="1"/>
+      <w:numFmt w:val="decimal"/>
+      <w:isLgl/>
+      <w:lvlText w:val="%1.%2.%3.%4.%5.%6.%7.%8.%9"/>
+      <w:lvlJc w:val="left"/>
+      <w:pPr>
+        <w:ind w:left="2869" w:hanging="2160"/>
+      </w:pPr>
+      <w:rPr>
+        <w:rFonts w:hint="default"/>
+      </w:rPr>
     </w:lvl>
   </w:abstractNum>
-  <w:abstractNum w:abstractNumId="9" w15:restartNumberingAfterBreak="0">
+  <w:abstractNum w:abstractNumId="10" w15:restartNumberingAfterBreak="0">
     <w:nsid w:val="560D029F"/>
     <w:multiLevelType w:val="hybridMultilevel"/>
     <w:tmpl w:val="6E92478E"/>
@@ -4410,7 +8386,96 @@
       </w:rPr>
     </w:lvl>
   </w:abstractNum>
-  <w:abstractNum w:abstractNumId="10" w15:restartNumberingAfterBreak="0">
+  <w:abstractNum w:abstractNumId="11" w15:restartNumberingAfterBreak="0">
+    <w:nsid w:val="56B51B8E"/>
+    <w:multiLevelType w:val="hybridMultilevel"/>
+    <w:tmpl w:val="AAFC26A0"/>
+    <w:lvl w:ilvl="0" w:tplc="C8F4EA50">
+      <w:start w:val="2"/>
+      <w:numFmt w:val="decimal"/>
+      <w:lvlText w:val="%1)"/>
+      <w:lvlJc w:val="left"/>
+      <w:pPr>
+        <w:ind w:left="1068" w:hanging="360"/>
+      </w:pPr>
+      <w:rPr>
+        <w:rFonts w:hint="default"/>
+      </w:rPr>
+    </w:lvl>
+    <w:lvl w:ilvl="1" w:tplc="04190019" w:tentative="1">
+      <w:start w:val="1"/>
+      <w:numFmt w:val="lowerLetter"/>
+      <w:lvlText w:val="%2."/>
+      <w:lvlJc w:val="left"/>
+      <w:pPr>
+        <w:ind w:left="1788" w:hanging="360"/>
+      </w:pPr>
+    </w:lvl>
+    <w:lvl w:ilvl="2" w:tplc="0419001B" w:tentative="1">
+      <w:start w:val="1"/>
+      <w:numFmt w:val="lowerRoman"/>
+      <w:lvlText w:val="%3."/>
+      <w:lvlJc w:val="right"/>
+      <w:pPr>
+        <w:ind w:left="2508" w:hanging="180"/>
+      </w:pPr>
+    </w:lvl>
+    <w:lvl w:ilvl="3" w:tplc="0419000F" w:tentative="1">
+      <w:start w:val="1"/>
+      <w:numFmt w:val="decimal"/>
+      <w:lvlText w:val="%4."/>
+      <w:lvlJc w:val="left"/>
+      <w:pPr>
+        <w:ind w:left="3228" w:hanging="360"/>
+      </w:pPr>
+    </w:lvl>
+    <w:lvl w:ilvl="4" w:tplc="04190019" w:tentative="1">
+      <w:start w:val="1"/>
+      <w:numFmt w:val="lowerLetter"/>
+      <w:lvlText w:val="%5."/>
+      <w:lvlJc w:val="left"/>
+      <w:pPr>
+        <w:ind w:left="3948" w:hanging="360"/>
+      </w:pPr>
+    </w:lvl>
+    <w:lvl w:ilvl="5" w:tplc="0419001B" w:tentative="1">
+      <w:start w:val="1"/>
+      <w:numFmt w:val="lowerRoman"/>
+      <w:lvlText w:val="%6."/>
+      <w:lvlJc w:val="right"/>
+      <w:pPr>
+        <w:ind w:left="4668" w:hanging="180"/>
+      </w:pPr>
+    </w:lvl>
+    <w:lvl w:ilvl="6" w:tplc="0419000F" w:tentative="1">
+      <w:start w:val="1"/>
+      <w:numFmt w:val="decimal"/>
+      <w:lvlText w:val="%7."/>
+      <w:lvlJc w:val="left"/>
+      <w:pPr>
+        <w:ind w:left="5388" w:hanging="360"/>
+      </w:pPr>
+    </w:lvl>
+    <w:lvl w:ilvl="7" w:tplc="04190019" w:tentative="1">
+      <w:start w:val="1"/>
+      <w:numFmt w:val="lowerLetter"/>
+      <w:lvlText w:val="%8."/>
+      <w:lvlJc w:val="left"/>
+      <w:pPr>
+        <w:ind w:left="6108" w:hanging="360"/>
+      </w:pPr>
+    </w:lvl>
+    <w:lvl w:ilvl="8" w:tplc="0419001B" w:tentative="1">
+      <w:start w:val="1"/>
+      <w:numFmt w:val="lowerRoman"/>
+      <w:lvlText w:val="%9."/>
+      <w:lvlJc w:val="right"/>
+      <w:pPr>
+        <w:ind w:left="6828" w:hanging="180"/>
+      </w:pPr>
+    </w:lvl>
+  </w:abstractNum>
+  <w:abstractNum w:abstractNumId="12" w15:restartNumberingAfterBreak="0">
     <w:nsid w:val="57A6357A"/>
     <w:multiLevelType w:val="hybridMultilevel"/>
     <w:tmpl w:val="5F78D960"/>
@@ -4499,7 +8564,7 @@
       </w:pPr>
     </w:lvl>
   </w:abstractNum>
-  <w:abstractNum w:abstractNumId="11" w15:restartNumberingAfterBreak="0">
+  <w:abstractNum w:abstractNumId="13" w15:restartNumberingAfterBreak="0">
     <w:nsid w:val="5ED13189"/>
     <w:multiLevelType w:val="multilevel"/>
     <w:tmpl w:val="6D0ABA2A"/>
@@ -4617,7 +8682,7 @@
       </w:rPr>
     </w:lvl>
   </w:abstractNum>
-  <w:abstractNum w:abstractNumId="12" w15:restartNumberingAfterBreak="0">
+  <w:abstractNum w:abstractNumId="14" w15:restartNumberingAfterBreak="0">
     <w:nsid w:val="629D6D9C"/>
     <w:multiLevelType w:val="hybridMultilevel"/>
     <w:tmpl w:val="A364A8CA"/>
@@ -4730,7 +8795,7 @@
       </w:rPr>
     </w:lvl>
   </w:abstractNum>
-  <w:abstractNum w:abstractNumId="13" w15:restartNumberingAfterBreak="0">
+  <w:abstractNum w:abstractNumId="15" w15:restartNumberingAfterBreak="0">
     <w:nsid w:val="64892D14"/>
     <w:multiLevelType w:val="multilevel"/>
     <w:tmpl w:val="D432FEEA"/>
@@ -4851,7 +8916,7 @@
       </w:rPr>
     </w:lvl>
   </w:abstractNum>
-  <w:abstractNum w:abstractNumId="14" w15:restartNumberingAfterBreak="0">
+  <w:abstractNum w:abstractNumId="16" w15:restartNumberingAfterBreak="0">
     <w:nsid w:val="67BB4CEA"/>
     <w:multiLevelType w:val="multilevel"/>
     <w:tmpl w:val="05ACD532"/>
@@ -4964,7 +9029,7 @@
       </w:rPr>
     </w:lvl>
   </w:abstractNum>
-  <w:abstractNum w:abstractNumId="15" w15:restartNumberingAfterBreak="0">
+  <w:abstractNum w:abstractNumId="17" w15:restartNumberingAfterBreak="0">
     <w:nsid w:val="6E771E99"/>
     <w:multiLevelType w:val="multilevel"/>
     <w:tmpl w:val="05EA5332"/>
@@ -5114,7 +9179,7 @@
       </w:rPr>
     </w:lvl>
   </w:abstractNum>
-  <w:abstractNum w:abstractNumId="16" w15:restartNumberingAfterBreak="0">
+  <w:abstractNum w:abstractNumId="18" w15:restartNumberingAfterBreak="0">
     <w:nsid w:val="708B5C4A"/>
     <w:multiLevelType w:val="hybridMultilevel"/>
     <w:tmpl w:val="8320C19C"/>
@@ -5227,7 +9292,7 @@
       </w:rPr>
     </w:lvl>
   </w:abstractNum>
-  <w:abstractNum w:abstractNumId="17" w15:restartNumberingAfterBreak="0">
+  <w:abstractNum w:abstractNumId="19" w15:restartNumberingAfterBreak="0">
     <w:nsid w:val="7B6D61D8"/>
     <w:multiLevelType w:val="hybridMultilevel"/>
     <w:tmpl w:val="AA24AB94"/>
@@ -5340,7 +9405,7 @@
       </w:rPr>
     </w:lvl>
   </w:abstractNum>
-  <w:abstractNum w:abstractNumId="18" w15:restartNumberingAfterBreak="0">
+  <w:abstractNum w:abstractNumId="20" w15:restartNumberingAfterBreak="0">
     <w:nsid w:val="7FB354CF"/>
     <w:multiLevelType w:val="hybridMultilevel"/>
     <w:tmpl w:val="6FE4DE74"/>
@@ -5430,46 +9495,46 @@
     </w:lvl>
   </w:abstractNum>
   <w:num w:numId="1">
+    <w:abstractNumId w:val="20"/>
+  </w:num>
+  <w:num w:numId="2">
+    <w:abstractNumId w:val="15"/>
+  </w:num>
+  <w:num w:numId="3">
+    <w:abstractNumId w:val="14"/>
+  </w:num>
+  <w:num w:numId="4">
     <w:abstractNumId w:val="18"/>
   </w:num>
-  <w:num w:numId="2">
+  <w:num w:numId="5">
+    <w:abstractNumId w:val="10"/>
+  </w:num>
+  <w:num w:numId="6">
+    <w:abstractNumId w:val="7"/>
+  </w:num>
+  <w:num w:numId="7">
+    <w:abstractNumId w:val="6"/>
+  </w:num>
+  <w:num w:numId="8">
+    <w:abstractNumId w:val="17"/>
+  </w:num>
+  <w:num w:numId="9">
+    <w:abstractNumId w:val="5"/>
+  </w:num>
+  <w:num w:numId="10">
+    <w:abstractNumId w:val="3"/>
+  </w:num>
+  <w:num w:numId="11">
+    <w:abstractNumId w:val="19"/>
+  </w:num>
+  <w:num w:numId="12">
     <w:abstractNumId w:val="13"/>
   </w:num>
-  <w:num w:numId="3">
-    <w:abstractNumId w:val="12"/>
-  </w:num>
-  <w:num w:numId="4">
-    <w:abstractNumId w:val="16"/>
-  </w:num>
-  <w:num w:numId="5">
-    <w:abstractNumId w:val="9"/>
-  </w:num>
-  <w:num w:numId="6">
-    <w:abstractNumId w:val="6"/>
-  </w:num>
-  <w:num w:numId="7">
-    <w:abstractNumId w:val="5"/>
-  </w:num>
-  <w:num w:numId="8">
-    <w:abstractNumId w:val="15"/>
-  </w:num>
-  <w:num w:numId="9">
+  <w:num w:numId="13">
     <w:abstractNumId w:val="4"/>
   </w:num>
-  <w:num w:numId="10">
-    <w:abstractNumId w:val="2"/>
-  </w:num>
-  <w:num w:numId="11">
-    <w:abstractNumId w:val="17"/>
-  </w:num>
-  <w:num w:numId="12">
-    <w:abstractNumId w:val="11"/>
-  </w:num>
-  <w:num w:numId="13">
-    <w:abstractNumId w:val="3"/>
-  </w:num>
   <w:num w:numId="14">
-    <w:abstractNumId w:val="14"/>
+    <w:abstractNumId w:val="16"/>
   </w:num>
   <w:num w:numId="15">
     <w:abstractNumId w:val="0"/>
@@ -5478,13 +9543,19 @@
     <w:abstractNumId w:val="1"/>
   </w:num>
   <w:num w:numId="17">
-    <w:abstractNumId w:val="7"/>
+    <w:abstractNumId w:val="8"/>
   </w:num>
   <w:num w:numId="18">
-    <w:abstractNumId w:val="8"/>
+    <w:abstractNumId w:val="9"/>
   </w:num>
   <w:num w:numId="19">
-    <w:abstractNumId w:val="10"/>
+    <w:abstractNumId w:val="12"/>
+  </w:num>
+  <w:num w:numId="20">
+    <w:abstractNumId w:val="2"/>
+  </w:num>
+  <w:num w:numId="21">
+    <w:abstractNumId w:val="11"/>
   </w:num>
 </w:numbering>
 </file>
@@ -6084,7 +10155,6 @@
     <w:next w:val="a"/>
     <w:autoRedefine/>
     <w:uiPriority w:val="39"/>
-    <w:semiHidden/>
     <w:unhideWhenUsed/>
     <w:rsid w:val="006A0C63"/>
     <w:pPr>
@@ -6102,7 +10172,6 @@
     <w:next w:val="a"/>
     <w:autoRedefine/>
     <w:uiPriority w:val="39"/>
-    <w:semiHidden/>
     <w:unhideWhenUsed/>
     <w:rsid w:val="006A0C63"/>
     <w:pPr>
@@ -6120,7 +10189,6 @@
     <w:next w:val="a"/>
     <w:autoRedefine/>
     <w:uiPriority w:val="39"/>
-    <w:semiHidden/>
     <w:unhideWhenUsed/>
     <w:rsid w:val="006A0C63"/>
     <w:pPr>
@@ -6138,7 +10206,6 @@
     <w:next w:val="a"/>
     <w:autoRedefine/>
     <w:uiPriority w:val="39"/>
-    <w:semiHidden/>
     <w:unhideWhenUsed/>
     <w:rsid w:val="006A0C63"/>
     <w:pPr>
@@ -6156,7 +10223,6 @@
     <w:next w:val="a"/>
     <w:autoRedefine/>
     <w:uiPriority w:val="39"/>
-    <w:semiHidden/>
     <w:unhideWhenUsed/>
     <w:rsid w:val="006A0C63"/>
     <w:pPr>
@@ -6174,7 +10240,6 @@
     <w:next w:val="a"/>
     <w:autoRedefine/>
     <w:uiPriority w:val="39"/>
-    <w:semiHidden/>
     <w:unhideWhenUsed/>
     <w:rsid w:val="006A0C63"/>
     <w:pPr>
